--- a/Informe_Capstone.docx
+++ b/Informe_Capstone.docx
@@ -437,7 +437,13 @@
     <w:sdt>
       <w:sdtPr>
         <w:rPr>
-          <w:lang w:val="es-ES"/>
+          <w:rFonts w:asciiTheme="minorHAnsi" w:eastAsiaTheme="minorHAnsi" w:hAnsiTheme="minorHAnsi" w:cstheme="minorBidi"/>
+          <w:color w:val="auto"/>
+          <w:kern w:val="2"/>
+          <w:sz w:val="22"/>
+          <w:szCs w:val="22"/>
+          <w:lang w:val="es-ES" w:eastAsia="en-US"/>
+          <w14:ligatures w14:val="standardContextual"/>
         </w:rPr>
         <w:id w:val="1866940264"/>
         <w:docPartObj>
@@ -447,15 +453,8 @@
       </w:sdtPr>
       <w:sdtEndPr>
         <w:rPr>
-          <w:rFonts w:asciiTheme="minorHAnsi" w:eastAsiaTheme="minorHAnsi" w:hAnsiTheme="minorHAnsi" w:cstheme="minorBidi"/>
           <w:b/>
           <w:bCs/>
-          <w:color w:val="auto"/>
-          <w:kern w:val="2"/>
-          <w:sz w:val="22"/>
-          <w:szCs w:val="22"/>
-          <w:lang w:eastAsia="en-US"/>
-          <w14:ligatures w14:val="standardContextual"/>
         </w:rPr>
       </w:sdtEndPr>
       <w:sdtContent>
@@ -2730,7 +2729,6 @@
         </w:rPr>
       </w:pPr>
       <w:bookmarkStart w:id="2" w:name="_Toc180613167"/>
-      <w:proofErr w:type="gramStart"/>
       <w:r>
         <w:rPr>
           <w:lang w:val="es-MX"/>
@@ -2738,7 +2736,6 @@
         <w:t>Problema a resolver</w:t>
       </w:r>
       <w:bookmarkEnd w:id="2"/>
-      <w:proofErr w:type="gramEnd"/>
     </w:p>
     <w:p>
       <w:pPr>
@@ -2873,6 +2870,7 @@
         <w:rPr>
           <w:lang w:val="es-MX"/>
         </w:rPr>
+        <w:lastRenderedPageBreak/>
         <w:t>Mejorar la experiencia del cliente con una interfaz intuitiva y funcional que facilite la interacción entre los clientes y Setralog, mejorando la satisfacción y fidelización de los clientes.</w:t>
       </w:r>
     </w:p>
@@ -2999,35 +2997,7 @@
         <w:rPr>
           <w:lang w:val="es-MX"/>
         </w:rPr>
-        <w:t xml:space="preserve">Integración de plataforma Cloud: implementar las soluciones de almacenamiento y procesamiento de datos en la nube.  (Azure, Google Cloud, </w:t>
-      </w:r>
-      <w:proofErr w:type="spellStart"/>
-      <w:r>
-        <w:rPr>
-          <w:lang w:val="es-MX"/>
-        </w:rPr>
-        <w:t>Amazón</w:t>
-      </w:r>
-      <w:proofErr w:type="spellEnd"/>
-      <w:r>
-        <w:rPr>
-          <w:lang w:val="es-MX"/>
-        </w:rPr>
-        <w:t xml:space="preserve"> Web </w:t>
-      </w:r>
-      <w:proofErr w:type="spellStart"/>
-      <w:r>
-        <w:rPr>
-          <w:lang w:val="es-MX"/>
-        </w:rPr>
-        <w:t>Services</w:t>
-      </w:r>
-      <w:proofErr w:type="spellEnd"/>
-      <w:r>
-        <w:rPr>
-          <w:lang w:val="es-MX"/>
-        </w:rPr>
-        <w:t xml:space="preserve"> según la factibilidad del cliente).</w:t>
+        <w:t>Integración de plataforma Cloud: implementar las soluciones de almacenamiento y procesamiento de datos en la nube.  (Azure, Google Cloud, Amazón Web Services según la factibilidad del cliente).</w:t>
       </w:r>
     </w:p>
     <w:p>
@@ -3128,7 +3098,6 @@
         </w:rPr>
       </w:pPr>
       <w:bookmarkStart w:id="9" w:name="_Toc180613174"/>
-      <w:proofErr w:type="gramStart"/>
       <w:r>
         <w:rPr>
           <w:lang w:val="es-MX"/>
@@ -3136,7 +3105,6 @@
         <w:t>Tecnologías a usar</w:t>
       </w:r>
       <w:bookmarkEnd w:id="9"/>
-      <w:proofErr w:type="gramEnd"/>
     </w:p>
     <w:p>
       <w:pPr>
@@ -3155,15 +3123,14 @@
         </w:rPr>
       </w:pPr>
       <w:bookmarkStart w:id="10" w:name="_Toc180613175"/>
-      <w:proofErr w:type="spellStart"/>
       <w:r>
         <w:rPr>
           <w:lang w:val="es-MX"/>
         </w:rPr>
+        <w:lastRenderedPageBreak/>
         <w:t>FrontEnd</w:t>
       </w:r>
       <w:bookmarkEnd w:id="10"/>
-      <w:proofErr w:type="spellEnd"/>
     </w:p>
     <w:p>
       <w:pPr>
@@ -3174,7 +3141,6 @@
         </w:rPr>
       </w:pPr>
       <w:bookmarkStart w:id="11" w:name="_Toc180613176"/>
-      <w:proofErr w:type="spellStart"/>
       <w:r>
         <w:rPr>
           <w:lang w:val="es-MX"/>
@@ -3182,7 +3148,6 @@
         <w:t>BackEnd</w:t>
       </w:r>
       <w:bookmarkEnd w:id="11"/>
-      <w:proofErr w:type="spellEnd"/>
     </w:p>
     <w:p>
       <w:pPr>
@@ -3264,7 +3229,6 @@
         <w:rPr>
           <w:lang w:val="es-MX"/>
         </w:rPr>
-        <w:lastRenderedPageBreak/>
         <w:t>Desarrollo</w:t>
       </w:r>
       <w:bookmarkEnd w:id="15"/>
@@ -3408,6 +3372,12 @@
           <w:lang w:val="es-MX"/>
         </w:rPr>
       </w:pPr>
+      <w:r>
+        <w:rPr>
+          <w:lang w:val="es-MX"/>
+        </w:rPr>
+        <w:t>uuuuuu</w:t>
+      </w:r>
     </w:p>
     <w:p>
       <w:pPr>

--- a/Informe_Capstone.docx
+++ b/Informe_Capstone.docx
@@ -2720,6 +2720,38 @@
           <w:lang w:val="es-MX"/>
         </w:rPr>
       </w:pPr>
+      <w:r>
+        <w:rPr>
+          <w:lang w:val="es-MX"/>
+        </w:rPr>
+        <w:t xml:space="preserve">La problemática se centra en la optimización de procesos de la empresa Setralog, una empresa de transporte de carga especializada en productos de diversos tipos. Actualmente, Setralog gestiona sus operaciones de forma manual, utilizando hojas de cálculo Excel para registrar clientes y pedidos, lo que implica una gestión lenta y </w:t>
+      </w:r>
+      <w:r>
+        <w:rPr>
+          <w:lang w:val="es-MX"/>
+        </w:rPr>
+        <w:t xml:space="preserve">propensa a cometer errores en el momento del ingreso de los datos. </w:t>
+      </w:r>
+    </w:p>
+    <w:p>
+      <w:pPr>
+        <w:rPr>
+          <w:lang w:val="es-MX"/>
+        </w:rPr>
+      </w:pPr>
+      <w:r>
+        <w:rPr>
+          <w:lang w:val="es-MX"/>
+        </w:rPr>
+        <w:t>Este método carece de unificación y eficiencia, afectando tanto a la empresa como a sus clientes.</w:t>
+      </w:r>
+    </w:p>
+    <w:p>
+      <w:pPr>
+        <w:rPr>
+          <w:lang w:val="es-MX"/>
+        </w:rPr>
+      </w:pPr>
     </w:p>
     <w:p>
       <w:pPr>
@@ -2805,6 +2837,7 @@
       </w:pPr>
       <w:bookmarkStart w:id="5" w:name="_Toc180613170"/>
       <w:r>
+        <w:lastRenderedPageBreak/>
         <w:t>Objetivos</w:t>
       </w:r>
       <w:bookmarkEnd w:id="5"/>
@@ -2870,7 +2903,6 @@
         <w:rPr>
           <w:lang w:val="es-MX"/>
         </w:rPr>
-        <w:lastRenderedPageBreak/>
         <w:t>Mejorar la experiencia del cliente con una interfaz intuitiva y funcional que facilite la interacción entre los clientes y Setralog, mejorando la satisfacción y fidelización de los clientes.</w:t>
       </w:r>
     </w:p>

--- a/Informe_Capstone.docx
+++ b/Informe_Capstone.docx
@@ -2615,69 +2615,6 @@
     </w:p>
     <w:p>
       <w:pPr>
-        <w:rPr>
-          <w:lang w:val="es-MX"/>
-        </w:rPr>
-      </w:pPr>
-    </w:p>
-    <w:p>
-      <w:pPr>
-        <w:rPr>
-          <w:lang w:val="es-MX"/>
-        </w:rPr>
-      </w:pPr>
-    </w:p>
-    <w:p>
-      <w:pPr>
-        <w:rPr>
-          <w:lang w:val="es-MX"/>
-        </w:rPr>
-      </w:pPr>
-    </w:p>
-    <w:p>
-      <w:pPr>
-        <w:rPr>
-          <w:lang w:val="es-MX"/>
-        </w:rPr>
-      </w:pPr>
-    </w:p>
-    <w:p>
-      <w:pPr>
-        <w:rPr>
-          <w:lang w:val="es-MX"/>
-        </w:rPr>
-      </w:pPr>
-    </w:p>
-    <w:p>
-      <w:pPr>
-        <w:rPr>
-          <w:lang w:val="es-MX"/>
-        </w:rPr>
-      </w:pPr>
-    </w:p>
-    <w:p>
-      <w:pPr>
-        <w:rPr>
-          <w:lang w:val="es-MX"/>
-        </w:rPr>
-      </w:pPr>
-    </w:p>
-    <w:p>
-      <w:pPr>
-        <w:rPr>
-          <w:lang w:val="es-MX"/>
-        </w:rPr>
-      </w:pPr>
-    </w:p>
-    <w:p>
-      <w:pPr>
-        <w:rPr>
-          <w:lang w:val="es-MX"/>
-        </w:rPr>
-      </w:pPr>
-    </w:p>
-    <w:p>
-      <w:pPr>
         <w:pStyle w:val="Ttulo1"/>
         <w:numPr>
           <w:ilvl w:val="0"/>
@@ -2700,6 +2637,155 @@
     </w:p>
     <w:p>
       <w:pPr>
+        <w:rPr>
+          <w:lang w:val="es-MX"/>
+        </w:rPr>
+      </w:pPr>
+      <w:r>
+        <w:rPr>
+          <w:lang w:val="es-MX"/>
+        </w:rPr>
+        <w:t xml:space="preserve">El proyecto APT se desarrolla en el marco de la Carrera de Ingeniería en Informática y responde a la necesidad de automatizar y modernizar los procesos internos de la empresa Setralog, dedicada al transporte de carga especializada, incluyendo diversos tipos de producto </w:t>
+      </w:r>
+      <w:r>
+        <w:rPr>
+          <w:lang w:val="es-MX"/>
+        </w:rPr>
+        <w:t>para su envió. En la actualidad, Setralog enfrenta múltiples desafíos derivados de la gestión manual de ingresos d</w:t>
+      </w:r>
+      <w:r>
+        <w:rPr>
+          <w:lang w:val="es-MX"/>
+        </w:rPr>
+        <w:t>e órdenes, los cuales son apoyados de planilla Excel para registrar y administrar la información de sus clientes y pedidos.</w:t>
+      </w:r>
+    </w:p>
+    <w:p>
+      <w:pPr>
+        <w:rPr>
+          <w:lang w:val="es-MX"/>
+        </w:rPr>
+      </w:pPr>
+      <w:r>
+        <w:rPr>
+          <w:lang w:val="es-MX"/>
+        </w:rPr>
+        <w:t>Esta forma de trabajo es lenta y poco eficaz, propensa a errores</w:t>
+      </w:r>
+      <w:r>
+        <w:rPr>
+          <w:lang w:val="es-MX"/>
+        </w:rPr>
+        <w:t>, aumentos en los tiempos de respuesta y una mayor vulnerabilidad a errores en la recepción de los datos. Estas ineficiencias, si bien pueden parecer menores en una operación diaria, se traducen en costos significativos y en una experiencia de servicio deficiente para los clientes, afectando a la reputación como la competitividad de la empresa.</w:t>
+      </w:r>
+    </w:p>
+    <w:p>
+      <w:pPr>
+        <w:rPr>
+          <w:lang w:val="es-MX"/>
+        </w:rPr>
+      </w:pPr>
+      <w:r>
+        <w:rPr>
+          <w:lang w:val="es-MX"/>
+        </w:rPr>
+        <w:t>Dado el contexto el APT tiene como objetivo el diseño e implementación de una plataforma web que permitirá la gestión integral y unificada de</w:t>
+      </w:r>
+      <w:r>
+        <w:rPr>
+          <w:lang w:val="es-MX"/>
+        </w:rPr>
+        <w:t xml:space="preserve"> información cliente</w:t>
+      </w:r>
+      <w:r>
+        <w:rPr>
+          <w:lang w:val="es-MX"/>
+        </w:rPr>
+        <w:t>, órdenes de transporte</w:t>
+      </w:r>
+      <w:r>
+        <w:rPr>
+          <w:lang w:val="es-MX"/>
+        </w:rPr>
+        <w:t xml:space="preserve">. </w:t>
+      </w:r>
+    </w:p>
+    <w:p>
+      <w:pPr>
+        <w:rPr>
+          <w:lang w:val="es-MX"/>
+        </w:rPr>
+      </w:pPr>
+      <w:r>
+        <w:rPr>
+          <w:lang w:val="es-MX"/>
+        </w:rPr>
+        <w:t xml:space="preserve">La propuesta es centralizar todos los datos en un sistema unificado que pueda almacenar y procesar grandes volúmenes de información, lo que contribuirá a la eficiencia operativa y reducirá </w:t>
+      </w:r>
+      <w:r>
+        <w:rPr>
+          <w:lang w:val="es-MX"/>
+        </w:rPr>
+        <w:t xml:space="preserve">significativamente los errores derivados del ingreso manual de datos. Además, la plataforma incluye funcionalidades de seguridad informática para proteger la integridad de la información, lo cual es esenciales en el manejo de datos de clientes y en la operación de cualquier sistema empresarial. La unificación y </w:t>
+      </w:r>
+      <w:r>
+        <w:rPr>
+          <w:lang w:val="es-MX"/>
+        </w:rPr>
+        <w:t>centralización permitirá</w:t>
+      </w:r>
+      <w:r>
+        <w:rPr>
+          <w:lang w:val="es-MX"/>
+        </w:rPr>
+        <w:t xml:space="preserve"> a Setralog contar con un flujo de trabajo </w:t>
+      </w:r>
+      <w:r>
+        <w:rPr>
+          <w:lang w:val="es-MX"/>
+        </w:rPr>
+        <w:t>más</w:t>
+      </w:r>
+      <w:r>
+        <w:rPr>
+          <w:lang w:val="es-MX"/>
+        </w:rPr>
+        <w:t xml:space="preserve"> ágil, </w:t>
+      </w:r>
+      <w:r>
+        <w:rPr>
+          <w:lang w:val="es-MX"/>
+        </w:rPr>
+        <w:t>disminuir la carga administrativa de los empleados y mejorar la trazabilidad de los procesos logrando así una mejor calidad en los servicios ofrecidos.</w:t>
+      </w:r>
+    </w:p>
+    <w:p>
+      <w:pPr>
+        <w:rPr>
+          <w:lang w:val="es-MX"/>
+        </w:rPr>
+      </w:pPr>
+      <w:r>
+        <w:rPr>
+          <w:lang w:val="es-MX"/>
+        </w:rPr>
+        <w:t>El proyecto también se enmarca en un contexto laboral en constante evolución,  donde las tecnologías de la información y comunicación son claves para un trabajo solido y que genere competitividad. En este sentido, la solución ofrece</w:t>
+      </w:r>
+      <w:r>
+        <w:rPr>
+          <w:lang w:val="es-MX"/>
+        </w:rPr>
+        <w:t xml:space="preserve"> a los futuros profesionales de Ingeniería en Informática  la oportunidad de aplicar y fortalecer las competencias adquiridas en un caso real, abarcando diversas técnicas y una gestión bien hecha, aplicando conocimientos en diversos ramos</w:t>
+      </w:r>
+      <w:r>
+        <w:rPr>
+          <w:lang w:val="es-MX"/>
+        </w:rPr>
+        <w:t>.</w:t>
+      </w:r>
+    </w:p>
+    <w:p>
+      <w:pPr>
         <w:pStyle w:val="Ttulo2"/>
         <w:rPr>
           <w:lang w:val="es-MX"/>
@@ -2837,7 +2923,6 @@
       </w:pPr>
       <w:bookmarkStart w:id="5" w:name="_Toc180613170"/>
       <w:r>
-        <w:lastRenderedPageBreak/>
         <w:t>Objetivos</w:t>
       </w:r>
       <w:bookmarkEnd w:id="5"/>
@@ -3057,6 +3142,7 @@
         <w:rPr>
           <w:lang w:val="es-MX"/>
         </w:rPr>
+        <w:lastRenderedPageBreak/>
         <w:t xml:space="preserve">Seguridad de la información: Implementar medidas de seguridad para proteger la información de los clientes y ordenes de transporte, utilizando las buenas prácticas de la industria y estándares de seguridad de la información. </w:t>
       </w:r>
     </w:p>
@@ -3159,7 +3245,6 @@
         <w:rPr>
           <w:lang w:val="es-MX"/>
         </w:rPr>
-        <w:lastRenderedPageBreak/>
         <w:t>FrontEnd</w:t>
       </w:r>
       <w:bookmarkEnd w:id="10"/>
@@ -3261,6 +3346,7 @@
         <w:rPr>
           <w:lang w:val="es-MX"/>
         </w:rPr>
+        <w:lastRenderedPageBreak/>
         <w:t>Desarrollo</w:t>
       </w:r>
       <w:bookmarkEnd w:id="15"/>

--- a/Informe_Capstone.docx
+++ b/Informe_Capstone.docx
@@ -337,7 +337,21 @@
               <w:rPr>
                 <w:lang w:val="es-MX"/>
               </w:rPr>
-              <w:t>Jonathan Lopez Acevedo</w:t>
+              <w:t xml:space="preserve">Jonathan </w:t>
+            </w:r>
+            <w:proofErr w:type="spellStart"/>
+            <w:r>
+              <w:rPr>
+                <w:lang w:val="es-MX"/>
+              </w:rPr>
+              <w:t>Lopez</w:t>
+            </w:r>
+            <w:proofErr w:type="spellEnd"/>
+            <w:r>
+              <w:rPr>
+                <w:lang w:val="es-MX"/>
+              </w:rPr>
+              <w:t xml:space="preserve"> Acevedo</w:t>
             </w:r>
           </w:p>
         </w:tc>
@@ -2769,19 +2783,49 @@
         <w:rPr>
           <w:lang w:val="es-MX"/>
         </w:rPr>
-        <w:t>El proyecto también se enmarca en un contexto laboral en constante evolución,  donde las tecnologías de la información y comunicación son claves para un trabajo solido y que genere competitividad. En este sentido, la solución ofrece</w:t>
-      </w:r>
-      <w:r>
-        <w:rPr>
-          <w:lang w:val="es-MX"/>
-        </w:rPr>
-        <w:t xml:space="preserve"> a los futuros profesionales de Ingeniería en Informática  la oportunidad de aplicar y fortalecer las competencias adquiridas en un caso real, abarcando diversas técnicas y una gestión bien hecha, aplicando conocimientos en diversos ramos</w:t>
-      </w:r>
-      <w:r>
-        <w:rPr>
-          <w:lang w:val="es-MX"/>
-        </w:rPr>
-        <w:t>.</w:t>
+        <w:t xml:space="preserve">El proyecto también se enmarca en un contexto laboral en constante </w:t>
+      </w:r>
+      <w:r>
+        <w:rPr>
+          <w:lang w:val="es-MX"/>
+        </w:rPr>
+        <w:t>evolución, donde</w:t>
+      </w:r>
+      <w:r>
+        <w:rPr>
+          <w:lang w:val="es-MX"/>
+        </w:rPr>
+        <w:t xml:space="preserve"> las tecnologías de la información y comunicación son claves para un trabajo solido y que genere competitividad. En este sentido, la solución ofrece</w:t>
+      </w:r>
+      <w:r>
+        <w:rPr>
+          <w:lang w:val="es-MX"/>
+        </w:rPr>
+        <w:t xml:space="preserve"> a los futuros profesionales de Ingeniería en </w:t>
+      </w:r>
+      <w:r>
+        <w:rPr>
+          <w:lang w:val="es-MX"/>
+        </w:rPr>
+        <w:t>Informática la</w:t>
+      </w:r>
+      <w:r>
+        <w:rPr>
+          <w:lang w:val="es-MX"/>
+        </w:rPr>
+        <w:t xml:space="preserve"> oportunidad de aplicar y fortalecer las competencias adquiridas en un caso real, abarcando diversas técnicas y una gestión bien hecha, aplicando conocimientos en diversos </w:t>
+      </w:r>
+      <w:r>
+        <w:rPr>
+          <w:lang w:val="es-MX"/>
+        </w:rPr>
+        <w:t>ramos.</w:t>
+      </w:r>
+      <w:r>
+        <w:rPr>
+          <w:lang w:val="es-MX"/>
+        </w:rPr>
+        <w:t xml:space="preserve"> </w:t>
       </w:r>
     </w:p>
     <w:p>
@@ -2861,6 +2905,38 @@
           <w:lang w:val="es-MX"/>
         </w:rPr>
       </w:pPr>
+      <w:r>
+        <w:rPr>
+          <w:lang w:val="es-MX"/>
+        </w:rPr>
+        <w:t>El problema que busca resolver el proyecto APT es la ineficiencia en la gestión de clientes y órdenes de transporte de la empresa Setralog, que actualmente utiliza métodos manuales</w:t>
+      </w:r>
+      <w:r>
+        <w:rPr>
+          <w:lang w:val="es-MX"/>
+        </w:rPr>
+        <w:t>, como hojas de calculo en Excel, para registrar y organizar la información, lo cual demanda una gran cantidad de tiempo para sus registros. Este sistema no solo es lento y propenso a errores, sino que también carece de centralización y unificación, lo que dificulta el acceso rápido a datos y seguimientos de pedidos.</w:t>
+      </w:r>
+    </w:p>
+    <w:p>
+      <w:pPr>
+        <w:rPr>
+          <w:lang w:val="es-MX"/>
+        </w:rPr>
+      </w:pPr>
+      <w:r>
+        <w:rPr>
+          <w:lang w:val="es-MX"/>
+        </w:rPr>
+        <w:t>Esta falta de agilidad y precisión afecta tanto a los empleados como a los clientes de la empresa, limitando la calidad del servicio y la competitividad de Setralog en el mercado.</w:t>
+      </w:r>
+    </w:p>
+    <w:p>
+      <w:pPr>
+        <w:rPr>
+          <w:lang w:val="es-MX"/>
+        </w:rPr>
+      </w:pPr>
     </w:p>
     <w:p>
       <w:pPr>
@@ -2877,6 +2953,105 @@
         <w:t>Justificación</w:t>
       </w:r>
       <w:bookmarkEnd w:id="3"/>
+    </w:p>
+    <w:p>
+      <w:pPr>
+        <w:rPr>
+          <w:lang w:val="es-MX"/>
+        </w:rPr>
+      </w:pPr>
+      <w:r>
+        <w:rPr>
+          <w:lang w:val="es-MX"/>
+        </w:rPr>
+        <w:t>La justificación del proyecto APT radica en la necesidad de mejorar la eficiencia operativa y la precisión en la gestión de cliente y órdenes de trasporte de Setralog, una empresa dedicada al transporte de productos sensibles.</w:t>
+      </w:r>
+    </w:p>
+    <w:p>
+      <w:pPr>
+        <w:rPr>
+          <w:lang w:val="es-MX"/>
+        </w:rPr>
+      </w:pPr>
+      <w:r>
+        <w:rPr>
+          <w:lang w:val="es-MX"/>
+        </w:rPr>
+        <w:t>Dados que los procesos que hoy por hoy maneja Setralog que afectan en la calidad del servicio y la satisfacción del cliente, el desarrollo de una plataforma de gestión integral permitirá a Setralog optimizar y automatizar toda la información que se ingresa en sistema.</w:t>
+      </w:r>
+    </w:p>
+    <w:p>
+      <w:pPr>
+        <w:rPr>
+          <w:lang w:val="es-MX"/>
+        </w:rPr>
+      </w:pPr>
+      <w:r>
+        <w:rPr>
+          <w:lang w:val="es-MX"/>
+        </w:rPr>
+        <w:t xml:space="preserve">Esto </w:t>
+      </w:r>
+      <w:r>
+        <w:rPr>
+          <w:lang w:val="es-MX"/>
+        </w:rPr>
+        <w:t>contribuirá</w:t>
+      </w:r>
+      <w:r>
+        <w:rPr>
+          <w:lang w:val="es-MX"/>
+        </w:rPr>
+        <w:t xml:space="preserve"> a reducir errores de registro y mejorar los tiempos de respuesta, y facilitar la trazabilidad de los pedido</w:t>
+      </w:r>
+      <w:r>
+        <w:rPr>
+          <w:lang w:val="es-MX"/>
+        </w:rPr>
+        <w:t>, lo cual es crucial para la empresa que maneja productos especialidades con</w:t>
+      </w:r>
+      <w:r>
+        <w:rPr>
+          <w:lang w:val="es-MX"/>
+        </w:rPr>
+        <w:t xml:space="preserve"> </w:t>
+      </w:r>
+      <w:r>
+        <w:rPr>
+          <w:lang w:val="es-MX"/>
+        </w:rPr>
+        <w:t xml:space="preserve">altos estándares de seguridad y </w:t>
+      </w:r>
+      <w:r>
+        <w:rPr>
+          <w:lang w:val="es-MX"/>
+        </w:rPr>
+        <w:t>puntualidad</w:t>
+      </w:r>
+      <w:r>
+        <w:rPr>
+          <w:lang w:val="es-MX"/>
+        </w:rPr>
+        <w:t xml:space="preserve">. Además, la implementación de esta solución no solo alineara a Setralog con las demandas actuales del mercado de trasporte, sino que también reforzara su posición competitiva, </w:t>
+      </w:r>
+      <w:r>
+        <w:rPr>
+          <w:lang w:val="es-MX"/>
+        </w:rPr>
+        <w:t>generando</w:t>
+      </w:r>
+      <w:r>
+        <w:rPr>
+          <w:lang w:val="es-MX"/>
+        </w:rPr>
+        <w:t xml:space="preserve"> valor tanto para la empresa </w:t>
+      </w:r>
+      <w:r>
+        <w:rPr>
+          <w:lang w:val="es-MX"/>
+        </w:rPr>
+        <w:t xml:space="preserve">como sus trabajadores. </w:t>
+      </w:r>
     </w:p>
     <w:p>
       <w:pPr>
@@ -2908,6 +3083,18 @@
           <w:lang w:val="es-MX"/>
         </w:rPr>
       </w:pPr>
+      <w:r>
+        <w:rPr>
+          <w:lang w:val="es-MX"/>
+        </w:rPr>
+        <w:t>Jona esto es necesario es mas de lo mismo y ya es redundante tod</w:t>
+      </w:r>
+      <w:r>
+        <w:rPr>
+          <w:lang w:val="es-MX"/>
+        </w:rPr>
+        <w:t xml:space="preserve">o </w:t>
+      </w:r>
     </w:p>
     <w:p>
       <w:pPr>
@@ -2927,6 +3114,7 @@
       </w:r>
       <w:bookmarkEnd w:id="5"/>
     </w:p>
+    <w:p/>
     <w:p>
       <w:pPr>
         <w:pStyle w:val="Ttulo2"/>
@@ -3114,7 +3302,35 @@
         <w:rPr>
           <w:lang w:val="es-MX"/>
         </w:rPr>
-        <w:t>Integración de plataforma Cloud: implementar las soluciones de almacenamiento y procesamiento de datos en la nube.  (Azure, Google Cloud, Amazón Web Services según la factibilidad del cliente).</w:t>
+        <w:t xml:space="preserve">Integración de plataforma Cloud: implementar las soluciones de almacenamiento y procesamiento de datos en la nube.  (Azure, Google Cloud, </w:t>
+      </w:r>
+      <w:proofErr w:type="spellStart"/>
+      <w:r>
+        <w:rPr>
+          <w:lang w:val="es-MX"/>
+        </w:rPr>
+        <w:t>Amazón</w:t>
+      </w:r>
+      <w:proofErr w:type="spellEnd"/>
+      <w:r>
+        <w:rPr>
+          <w:lang w:val="es-MX"/>
+        </w:rPr>
+        <w:t xml:space="preserve"> Web </w:t>
+      </w:r>
+      <w:proofErr w:type="spellStart"/>
+      <w:r>
+        <w:rPr>
+          <w:lang w:val="es-MX"/>
+        </w:rPr>
+        <w:t>Services</w:t>
+      </w:r>
+      <w:proofErr w:type="spellEnd"/>
+      <w:r>
+        <w:rPr>
+          <w:lang w:val="es-MX"/>
+        </w:rPr>
+        <w:t xml:space="preserve"> según la factibilidad del cliente).</w:t>
       </w:r>
     </w:p>
     <w:p>
@@ -3142,7 +3358,6 @@
         <w:rPr>
           <w:lang w:val="es-MX"/>
         </w:rPr>
-        <w:lastRenderedPageBreak/>
         <w:t xml:space="preserve">Seguridad de la información: Implementar medidas de seguridad para proteger la información de los clientes y ordenes de transporte, utilizando las buenas prácticas de la industria y estándares de seguridad de la información. </w:t>
       </w:r>
     </w:p>
@@ -3241,13 +3456,16 @@
         </w:rPr>
       </w:pPr>
       <w:bookmarkStart w:id="10" w:name="_Toc180613175"/>
-      <w:r>
-        <w:rPr>
-          <w:lang w:val="es-MX"/>
-        </w:rPr>
+      <w:proofErr w:type="spellStart"/>
+      <w:r>
+        <w:rPr>
+          <w:lang w:val="es-MX"/>
+        </w:rPr>
+        <w:lastRenderedPageBreak/>
         <w:t>FrontEnd</w:t>
       </w:r>
       <w:bookmarkEnd w:id="10"/>
+      <w:proofErr w:type="spellEnd"/>
     </w:p>
     <w:p>
       <w:pPr>
@@ -3258,6 +3476,7 @@
         </w:rPr>
       </w:pPr>
       <w:bookmarkStart w:id="11" w:name="_Toc180613176"/>
+      <w:proofErr w:type="spellStart"/>
       <w:r>
         <w:rPr>
           <w:lang w:val="es-MX"/>
@@ -3265,6 +3484,7 @@
         <w:t>BackEnd</w:t>
       </w:r>
       <w:bookmarkEnd w:id="11"/>
+      <w:proofErr w:type="spellEnd"/>
     </w:p>
     <w:p>
       <w:pPr>
@@ -3346,7 +3566,6 @@
         <w:rPr>
           <w:lang w:val="es-MX"/>
         </w:rPr>
-        <w:lastRenderedPageBreak/>
         <w:t>Desarrollo</w:t>
       </w:r>
       <w:bookmarkEnd w:id="15"/>
@@ -3490,12 +3709,14 @@
           <w:lang w:val="es-MX"/>
         </w:rPr>
       </w:pPr>
+      <w:proofErr w:type="spellStart"/>
       <w:r>
         <w:rPr>
           <w:lang w:val="es-MX"/>
         </w:rPr>
         <w:t>uuuuuu</w:t>
       </w:r>
+      <w:proofErr w:type="spellEnd"/>
     </w:p>
     <w:p>
       <w:pPr>

--- a/Informe_Capstone.docx
+++ b/Informe_Capstone.docx
@@ -2891,6 +2891,7 @@
         </w:rPr>
       </w:pPr>
       <w:bookmarkStart w:id="2" w:name="_Toc180613167"/>
+      <w:proofErr w:type="gramStart"/>
       <w:r>
         <w:rPr>
           <w:lang w:val="es-MX"/>
@@ -2898,6 +2899,7 @@
         <w:t>Problema a resolver</w:t>
       </w:r>
       <w:bookmarkEnd w:id="2"/>
+      <w:proofErr w:type="gramEnd"/>
     </w:p>
     <w:p>
       <w:pPr>
@@ -3002,7 +3004,13 @@
         <w:rPr>
           <w:lang w:val="es-MX"/>
         </w:rPr>
-        <w:t xml:space="preserve"> a reducir errores de registro y mejorar los tiempos de respuesta, y facilitar la trazabilidad de los pedido</w:t>
+        <w:t xml:space="preserve"> a reducir errores de registro y mejorar los tiempos de respuesta, y facilitar la trazabilidad </w:t>
+      </w:r>
+      <w:r>
+        <w:rPr>
+          <w:lang w:val="es-MX"/>
+        </w:rPr>
+        <w:t>de los pedidos</w:t>
       </w:r>
       <w:r>
         <w:rPr>
@@ -3078,41 +3086,18 @@
       <w:bookmarkEnd w:id="4"/>
     </w:p>
     <w:p>
-      <w:pPr>
-        <w:rPr>
-          <w:lang w:val="es-MX"/>
-        </w:rPr>
-      </w:pPr>
-      <w:r>
-        <w:rPr>
-          <w:lang w:val="es-MX"/>
-        </w:rPr>
-        <w:t>Jona esto es necesario es mas de lo mismo y ya es redundante tod</w:t>
-      </w:r>
-      <w:r>
-        <w:rPr>
-          <w:lang w:val="es-MX"/>
-        </w:rPr>
-        <w:t xml:space="preserve">o </w:t>
-      </w:r>
-    </w:p>
-    <w:p>
-      <w:pPr>
-        <w:rPr>
-          <w:lang w:val="es-MX"/>
-        </w:rPr>
-      </w:pPr>
-    </w:p>
-    <w:p>
-      <w:pPr>
-        <w:pStyle w:val="Ttulo1"/>
-        <w:jc w:val="both"/>
-      </w:pPr>
-      <w:bookmarkStart w:id="5" w:name="_Toc180613170"/>
-      <w:r>
-        <w:t>Objetivos</w:t>
-      </w:r>
-      <w:bookmarkEnd w:id="5"/>
+      <w:r>
+        <w:rPr>
+          <w:lang w:val="es-MX"/>
+        </w:rPr>
+        <w:t xml:space="preserve">El planteamiento del problema para el Proyecto APT describe cómo la empresa Setralog enfrenta ineficiencias operativas debido al uso manual de plantillas Excel para la gestión de clientes y pedidos de transporte. Esto no solo hace que los procesos sean lentos y propensos a errores, sino que también carece de </w:t>
+      </w:r>
+      <w:r>
+        <w:rPr>
+          <w:lang w:val="es-MX"/>
+        </w:rPr>
+        <w:t>centralización y unificación de información, afectando la productividad y precisión de la empresa. La solución propuesta es una plataforma integral basada en la web, que optimiza la gestión de clientes y pedidos, centraliza los datos, mejora la seguridad de la información y aumenta la eficiencia operativa.</w:t>
+      </w:r>
     </w:p>
     <w:p/>
     <w:p>
@@ -3123,14 +3108,15 @@
           <w:lang w:val="es-MX"/>
         </w:rPr>
       </w:pPr>
-      <w:bookmarkStart w:id="6" w:name="_Toc180613171"/>
-      <w:r>
-        <w:rPr>
-          <w:lang w:val="es-MX"/>
-        </w:rPr>
+      <w:bookmarkStart w:id="5" w:name="_Toc180613171"/>
+      <w:r>
+        <w:rPr>
+          <w:lang w:val="es-MX"/>
+        </w:rPr>
+        <w:lastRenderedPageBreak/>
         <w:t>Generales</w:t>
       </w:r>
-      <w:bookmarkEnd w:id="6"/>
+      <w:bookmarkEnd w:id="5"/>
     </w:p>
     <w:p>
       <w:pPr>
@@ -3215,21 +3201,14 @@
           <w:lang w:val="es-MX"/>
         </w:rPr>
       </w:pPr>
-      <w:bookmarkStart w:id="7" w:name="_Toc180613172"/>
+      <w:bookmarkStart w:id="6" w:name="_Toc180613172"/>
       <w:r>
         <w:rPr>
           <w:lang w:val="es-MX"/>
         </w:rPr>
         <w:t>Específicos</w:t>
       </w:r>
-      <w:bookmarkEnd w:id="7"/>
-    </w:p>
-    <w:p>
-      <w:pPr>
-        <w:rPr>
-          <w:lang w:val="es-MX"/>
-        </w:rPr>
-      </w:pPr>
+      <w:bookmarkEnd w:id="6"/>
     </w:p>
     <w:p>
       <w:pPr>
@@ -3405,14 +3384,927 @@
           <w:lang w:val="es-MX"/>
         </w:rPr>
       </w:pPr>
-      <w:bookmarkStart w:id="8" w:name="_Toc180613173"/>
+      <w:bookmarkStart w:id="7" w:name="_Toc180613173"/>
       <w:r>
         <w:rPr>
           <w:lang w:val="es-MX"/>
         </w:rPr>
         <w:t>Metodología</w:t>
       </w:r>
-      <w:bookmarkEnd w:id="8"/>
+      <w:bookmarkEnd w:id="7"/>
+    </w:p>
+    <w:p>
+      <w:pPr>
+        <w:rPr>
+          <w:lang w:val="es-MX"/>
+        </w:rPr>
+      </w:pPr>
+      <w:r>
+        <w:rPr>
+          <w:lang w:val="es-MX"/>
+        </w:rPr>
+        <w:t xml:space="preserve">La metodología para desarrollar el Proyecto APT estará basada en el marco de proyecto ágiles Scrum, adecuado </w:t>
+      </w:r>
+      <w:r>
+        <w:rPr>
+          <w:lang w:val="es-MX"/>
+        </w:rPr>
+        <w:t xml:space="preserve">para tecnologías </w:t>
+      </w:r>
+      <w:r>
+        <w:rPr>
+          <w:lang w:val="es-MX"/>
+        </w:rPr>
+        <w:t xml:space="preserve">debido a su enfoque en la flexibilidad, la colaboración y la entrega iterativa. </w:t>
+      </w:r>
+      <w:r>
+        <w:rPr>
+          <w:lang w:val="es-MX"/>
+        </w:rPr>
+        <w:t>A continuación</w:t>
+      </w:r>
+      <w:r>
+        <w:rPr>
+          <w:lang w:val="es-MX"/>
+        </w:rPr>
+        <w:t xml:space="preserve">, se explica detalladamente como se </w:t>
+      </w:r>
+      <w:r>
+        <w:rPr>
+          <w:lang w:val="es-MX"/>
+        </w:rPr>
+        <w:t>implementará</w:t>
+      </w:r>
+      <w:r>
+        <w:rPr>
+          <w:lang w:val="es-MX"/>
+        </w:rPr>
+        <w:t xml:space="preserve"> cada etapa de la metodología, desde la planificación hasta el despliegue y la marcha blanca del sistema</w:t>
+      </w:r>
+      <w:r>
+        <w:rPr>
+          <w:lang w:val="es-MX"/>
+        </w:rPr>
+        <w:t>.</w:t>
+      </w:r>
+    </w:p>
+    <w:p>
+      <w:pPr>
+        <w:rPr>
+          <w:b/>
+          <w:bCs/>
+          <w:lang w:val="es-MX"/>
+        </w:rPr>
+      </w:pPr>
+      <w:r>
+        <w:rPr>
+          <w:b/>
+          <w:bCs/>
+          <w:lang w:val="es-MX"/>
+        </w:rPr>
+        <w:t>Descripción de la Metodología</w:t>
+      </w:r>
+    </w:p>
+    <w:p>
+      <w:pPr>
+        <w:pStyle w:val="Prrafodelista"/>
+        <w:numPr>
+          <w:ilvl w:val="0"/>
+          <w:numId w:val="9"/>
+        </w:numPr>
+        <w:rPr>
+          <w:b/>
+          <w:bCs/>
+          <w:lang w:val="es-MX"/>
+        </w:rPr>
+      </w:pPr>
+      <w:r>
+        <w:rPr>
+          <w:b/>
+          <w:bCs/>
+          <w:lang w:val="es-MX"/>
+        </w:rPr>
+        <w:t>Levantamiento de Requerimiento y Entendimiento del Negocio</w:t>
+      </w:r>
+    </w:p>
+    <w:p>
+      <w:pPr>
+        <w:pStyle w:val="Prrafodelista"/>
+        <w:rPr>
+          <w:b/>
+          <w:bCs/>
+          <w:lang w:val="es-MX"/>
+        </w:rPr>
+      </w:pPr>
+    </w:p>
+    <w:p>
+      <w:pPr>
+        <w:pStyle w:val="Prrafodelista"/>
+        <w:numPr>
+          <w:ilvl w:val="1"/>
+          <w:numId w:val="5"/>
+        </w:numPr>
+        <w:rPr>
+          <w:lang w:val="es-MX"/>
+        </w:rPr>
+      </w:pPr>
+      <w:r>
+        <w:rPr>
+          <w:b/>
+          <w:bCs/>
+          <w:lang w:val="es-MX"/>
+        </w:rPr>
+        <w:lastRenderedPageBreak/>
+        <w:t xml:space="preserve">Reuniones de </w:t>
+      </w:r>
+      <w:proofErr w:type="spellStart"/>
+      <w:r>
+        <w:rPr>
+          <w:b/>
+          <w:bCs/>
+          <w:lang w:val="es-MX"/>
+        </w:rPr>
+        <w:t>Kick</w:t>
+      </w:r>
+      <w:proofErr w:type="spellEnd"/>
+      <w:r>
+        <w:rPr>
+          <w:b/>
+          <w:bCs/>
+          <w:lang w:val="es-MX"/>
+        </w:rPr>
+        <w:t xml:space="preserve">-Off con Stakeholders: </w:t>
+      </w:r>
+      <w:r>
+        <w:rPr>
+          <w:lang w:val="es-MX"/>
+        </w:rPr>
+        <w:t xml:space="preserve">Se </w:t>
+      </w:r>
+      <w:r>
+        <w:rPr>
+          <w:lang w:val="es-MX"/>
+        </w:rPr>
+        <w:t>realizará</w:t>
+      </w:r>
+      <w:r>
+        <w:rPr>
+          <w:lang w:val="es-MX"/>
+        </w:rPr>
+        <w:t xml:space="preserve"> reuniones iniciales con los inter</w:t>
+      </w:r>
+      <w:r>
+        <w:rPr>
+          <w:lang w:val="es-MX"/>
+        </w:rPr>
+        <w:t>es</w:t>
+      </w:r>
+      <w:r>
+        <w:rPr>
+          <w:lang w:val="es-MX"/>
+        </w:rPr>
+        <w:t xml:space="preserve">ados clave, </w:t>
+      </w:r>
+      <w:r>
+        <w:rPr>
+          <w:lang w:val="es-MX"/>
+        </w:rPr>
+        <w:t>incluidos los usuarios finales, el Producto Owner y el equipo de desarrollo, para discutir el alcance y los objetivos principales del proyecto. Estas reuniones</w:t>
+      </w:r>
+      <w:r>
+        <w:rPr>
+          <w:lang w:val="es-MX"/>
+        </w:rPr>
+        <w:t xml:space="preserve"> permitirán al equipo comprender las expectativas del cliente y obtener una visión clara de los requisitos.</w:t>
+      </w:r>
+    </w:p>
+    <w:p>
+      <w:pPr>
+        <w:pStyle w:val="Prrafodelista"/>
+        <w:numPr>
+          <w:ilvl w:val="1"/>
+          <w:numId w:val="5"/>
+        </w:numPr>
+        <w:rPr>
+          <w:lang w:val="es-MX"/>
+        </w:rPr>
+      </w:pPr>
+      <w:r>
+        <w:rPr>
+          <w:b/>
+          <w:bCs/>
+          <w:lang w:val="es-MX"/>
+        </w:rPr>
+        <w:t xml:space="preserve">Levantamiento de Requerimientos Funcionales y No Funcionales: </w:t>
+      </w:r>
+      <w:r>
+        <w:rPr>
+          <w:lang w:val="es-MX"/>
+        </w:rPr>
+        <w:t xml:space="preserve">Se </w:t>
+      </w:r>
+      <w:r>
+        <w:rPr>
+          <w:lang w:val="es-MX"/>
+        </w:rPr>
+        <w:t>organizarán</w:t>
+      </w:r>
+      <w:r>
+        <w:rPr>
+          <w:lang w:val="es-MX"/>
+        </w:rPr>
+        <w:t xml:space="preserve"> sesiones para documentar </w:t>
+      </w:r>
+      <w:r>
+        <w:rPr>
+          <w:lang w:val="es-MX"/>
+        </w:rPr>
+        <w:t>detalladamente los requisitos del sistema. Esto incluye la identificación de funcionalidades críticas y restricciones.</w:t>
+      </w:r>
+    </w:p>
+    <w:p>
+      <w:pPr>
+        <w:pStyle w:val="Prrafodelista"/>
+        <w:numPr>
+          <w:ilvl w:val="1"/>
+          <w:numId w:val="5"/>
+        </w:numPr>
+        <w:rPr>
+          <w:lang w:val="es-MX"/>
+        </w:rPr>
+      </w:pPr>
+      <w:r>
+        <w:rPr>
+          <w:b/>
+          <w:bCs/>
+          <w:lang w:val="es-MX"/>
+        </w:rPr>
+        <w:t>Levantamiento de flujos y Procesos y Caso de Uso:</w:t>
+      </w:r>
+      <w:r>
+        <w:rPr>
+          <w:lang w:val="es-MX"/>
+        </w:rPr>
+        <w:t xml:space="preserve"> </w:t>
+      </w:r>
+      <w:r>
+        <w:rPr>
+          <w:lang w:val="es-MX"/>
+        </w:rPr>
+        <w:t xml:space="preserve">Se </w:t>
+      </w:r>
+      <w:proofErr w:type="gramStart"/>
+      <w:r>
+        <w:rPr>
+          <w:lang w:val="es-MX"/>
+        </w:rPr>
+        <w:t>desarrollaran</w:t>
+      </w:r>
+      <w:proofErr w:type="gramEnd"/>
+      <w:r>
+        <w:rPr>
+          <w:lang w:val="es-MX"/>
+        </w:rPr>
+        <w:t xml:space="preserve"> diagramas que representan los procesos operativos actuales y cómo interactuarán los usuarios con el sistema. Los casos de uso servirán para definir claramente las interacciones previstas con el sistema y garantizar que las funcionalidades cubran todas las necesidades identificadas. </w:t>
+      </w:r>
+    </w:p>
+    <w:p>
+      <w:pPr>
+        <w:pStyle w:val="Prrafodelista"/>
+        <w:rPr>
+          <w:b/>
+          <w:bCs/>
+          <w:lang w:val="es-MX"/>
+        </w:rPr>
+      </w:pPr>
+    </w:p>
+    <w:p>
+      <w:pPr>
+        <w:pStyle w:val="Prrafodelista"/>
+        <w:numPr>
+          <w:ilvl w:val="0"/>
+          <w:numId w:val="9"/>
+        </w:numPr>
+        <w:rPr>
+          <w:b/>
+          <w:bCs/>
+          <w:lang w:val="es-MX"/>
+        </w:rPr>
+      </w:pPr>
+      <w:r>
+        <w:rPr>
+          <w:b/>
+          <w:bCs/>
+          <w:lang w:val="es-MX"/>
+        </w:rPr>
+        <w:t>Planificación y Gestión del Proyecto</w:t>
+      </w:r>
+    </w:p>
+    <w:p>
+      <w:pPr>
+        <w:ind w:left="720"/>
+        <w:rPr>
+          <w:lang w:val="es-MX"/>
+        </w:rPr>
+      </w:pPr>
+      <w:r>
+        <w:rPr>
+          <w:b/>
+          <w:bCs/>
+          <w:lang w:val="es-MX"/>
+        </w:rPr>
+        <w:t xml:space="preserve">2.1 </w:t>
+      </w:r>
+      <w:proofErr w:type="spellStart"/>
+      <w:r>
+        <w:rPr>
+          <w:b/>
+          <w:bCs/>
+          <w:lang w:val="es-MX"/>
+        </w:rPr>
+        <w:t>Product</w:t>
+      </w:r>
+      <w:proofErr w:type="spellEnd"/>
+      <w:r>
+        <w:rPr>
+          <w:b/>
+          <w:bCs/>
+          <w:lang w:val="es-MX"/>
+        </w:rPr>
+        <w:t xml:space="preserve"> Backlog y Prioridades: </w:t>
+      </w:r>
+      <w:r>
+        <w:rPr>
+          <w:lang w:val="es-MX"/>
+        </w:rPr>
+        <w:t xml:space="preserve">Se </w:t>
+      </w:r>
+      <w:r>
+        <w:rPr>
+          <w:lang w:val="es-MX"/>
+        </w:rPr>
+        <w:t>creará</w:t>
+      </w:r>
+      <w:r>
+        <w:rPr>
+          <w:lang w:val="es-MX"/>
+        </w:rPr>
+        <w:t xml:space="preserve"> un </w:t>
+      </w:r>
+      <w:proofErr w:type="spellStart"/>
+      <w:r>
+        <w:rPr>
+          <w:lang w:val="es-MX"/>
+        </w:rPr>
+        <w:t>Product</w:t>
+      </w:r>
+      <w:proofErr w:type="spellEnd"/>
+      <w:r>
+        <w:rPr>
+          <w:lang w:val="es-MX"/>
+        </w:rPr>
+        <w:t xml:space="preserve"> Backlog que contendrá </w:t>
+      </w:r>
+      <w:r>
+        <w:rPr>
+          <w:lang w:val="es-MX"/>
+        </w:rPr>
+        <w:t xml:space="preserve">    </w:t>
+      </w:r>
+      <w:r>
+        <w:rPr>
+          <w:lang w:val="es-MX"/>
+        </w:rPr>
+        <w:t xml:space="preserve">      </w:t>
+      </w:r>
+      <w:r>
+        <w:rPr>
+          <w:lang w:val="es-MX"/>
+        </w:rPr>
+        <w:t xml:space="preserve">todas las tareas necesarias para desarrollar el sistema. Las tareas se priorizarán </w:t>
+      </w:r>
+      <w:r>
+        <w:rPr>
+          <w:lang w:val="es-MX"/>
+        </w:rPr>
+        <w:t xml:space="preserve">   </w:t>
+      </w:r>
+      <w:r>
+        <w:rPr>
+          <w:lang w:val="es-MX"/>
+        </w:rPr>
+        <w:t xml:space="preserve">según su importancia y se discutirán con el </w:t>
+      </w:r>
+      <w:proofErr w:type="spellStart"/>
+      <w:r>
+        <w:rPr>
+          <w:lang w:val="es-MX"/>
+        </w:rPr>
+        <w:t>Product</w:t>
+      </w:r>
+      <w:proofErr w:type="spellEnd"/>
+      <w:r>
+        <w:rPr>
+          <w:lang w:val="es-MX"/>
+        </w:rPr>
+        <w:t xml:space="preserve"> Owner para asegurarse de que las funcionalidades </w:t>
+      </w:r>
+      <w:proofErr w:type="spellStart"/>
+      <w:r>
+        <w:rPr>
+          <w:lang w:val="es-MX"/>
+        </w:rPr>
+        <w:t>mas</w:t>
+      </w:r>
+      <w:proofErr w:type="spellEnd"/>
+      <w:r>
+        <w:rPr>
+          <w:lang w:val="es-MX"/>
+        </w:rPr>
+        <w:t xml:space="preserve"> </w:t>
+      </w:r>
+      <w:proofErr w:type="spellStart"/>
+      <w:r>
+        <w:rPr>
+          <w:lang w:val="es-MX"/>
+        </w:rPr>
+        <w:t>criticas</w:t>
+      </w:r>
+      <w:proofErr w:type="spellEnd"/>
+      <w:r>
+        <w:rPr>
+          <w:lang w:val="es-MX"/>
+        </w:rPr>
+        <w:t xml:space="preserve"> se desarrollan primero.</w:t>
+      </w:r>
+    </w:p>
+    <w:p>
+      <w:pPr>
+        <w:ind w:left="720"/>
+        <w:rPr>
+          <w:lang w:val="es-MX"/>
+        </w:rPr>
+      </w:pPr>
+      <w:r>
+        <w:rPr>
+          <w:b/>
+          <w:bCs/>
+          <w:lang w:val="es-MX"/>
+        </w:rPr>
+        <w:t xml:space="preserve">2.2 </w:t>
+      </w:r>
+      <w:r>
+        <w:rPr>
+          <w:b/>
+          <w:bCs/>
+          <w:lang w:val="es-MX"/>
+        </w:rPr>
+        <w:t>División</w:t>
+      </w:r>
+      <w:r>
+        <w:rPr>
+          <w:b/>
+          <w:bCs/>
+          <w:lang w:val="es-MX"/>
+        </w:rPr>
+        <w:t xml:space="preserve"> de Sprint: </w:t>
+      </w:r>
+      <w:r>
+        <w:rPr>
+          <w:lang w:val="es-MX"/>
+        </w:rPr>
+        <w:t xml:space="preserve">El </w:t>
+      </w:r>
+      <w:r>
+        <w:rPr>
+          <w:lang w:val="es-MX"/>
+        </w:rPr>
+        <w:t>proyecto se dividirá en varios sprint 2 a 3 semanas cada uno. Cada sprint incluye la planificación, ejecución</w:t>
+      </w:r>
+      <w:r>
+        <w:rPr>
+          <w:lang w:val="es-MX"/>
+        </w:rPr>
+        <w:t xml:space="preserve">, revisión y retrospectiva. El quipo de desarrollo trabajara en un conjunto de tareas seleccionadas para cada sprint, asegurando que se entreguen incrementos funcionales del producto. </w:t>
+      </w:r>
+    </w:p>
+    <w:p>
+      <w:pPr>
+        <w:rPr>
+          <w:b/>
+          <w:bCs/>
+          <w:lang w:val="es-MX"/>
+        </w:rPr>
+      </w:pPr>
+      <w:r>
+        <w:rPr>
+          <w:b/>
+          <w:bCs/>
+          <w:lang w:val="es-MX"/>
+        </w:rPr>
+        <w:t xml:space="preserve">        3-    Desarrollo</w:t>
+      </w:r>
+      <w:r>
+        <w:rPr>
+          <w:b/>
+          <w:bCs/>
+          <w:lang w:val="es-MX"/>
+        </w:rPr>
+        <w:t xml:space="preserve"> de Solución y diseño</w:t>
+      </w:r>
+    </w:p>
+    <w:p>
+      <w:pPr>
+        <w:rPr>
+          <w:lang w:val="es-MX"/>
+        </w:rPr>
+      </w:pPr>
+      <w:r>
+        <w:rPr>
+          <w:b/>
+          <w:bCs/>
+          <w:lang w:val="es-MX"/>
+        </w:rPr>
+        <w:tab/>
+        <w:t xml:space="preserve">3.1 Diseño de la Arquitectura del Sistema: </w:t>
+      </w:r>
+      <w:r>
+        <w:rPr>
+          <w:lang w:val="es-MX"/>
+        </w:rPr>
+        <w:t xml:space="preserve">Se crearán diagramas UML (diagrama de clases, de secuencia, de componentes, etc.) para representar </w:t>
+      </w:r>
+      <w:r>
+        <w:rPr>
+          <w:lang w:val="es-MX"/>
+        </w:rPr>
+        <w:t>las estructuras</w:t>
+      </w:r>
+      <w:r>
+        <w:rPr>
+          <w:lang w:val="es-MX"/>
+        </w:rPr>
+        <w:t xml:space="preserve"> y la interacción de los diferentes componentes del sistema. Además, se </w:t>
+      </w:r>
+      <w:r>
+        <w:rPr>
+          <w:lang w:val="es-MX"/>
+        </w:rPr>
+        <w:t>diseñarán</w:t>
+      </w:r>
+      <w:r>
+        <w:rPr>
+          <w:lang w:val="es-MX"/>
+        </w:rPr>
+        <w:t xml:space="preserve"> la base de datos, tanto en su modelo lógico como físico, optimizando la eficiencia y seguridad de las consultas.</w:t>
+      </w:r>
+    </w:p>
+    <w:p>
+      <w:pPr>
+        <w:rPr>
+          <w:lang w:val="es-MX"/>
+        </w:rPr>
+      </w:pPr>
+      <w:r>
+        <w:rPr>
+          <w:lang w:val="es-MX"/>
+        </w:rPr>
+        <w:t xml:space="preserve">  </w:t>
+      </w:r>
+      <w:r>
+        <w:rPr>
+          <w:lang w:val="es-MX"/>
+        </w:rPr>
+        <w:tab/>
+      </w:r>
+      <w:r>
+        <w:rPr>
+          <w:b/>
+          <w:bCs/>
+          <w:lang w:val="es-MX"/>
+        </w:rPr>
+        <w:t>3.2 Prototipo de la Interfaz de Usuario:</w:t>
+      </w:r>
+      <w:r>
+        <w:rPr>
+          <w:lang w:val="es-MX"/>
+        </w:rPr>
+        <w:t xml:space="preserve"> </w:t>
+      </w:r>
+      <w:r>
+        <w:rPr>
+          <w:lang w:val="es-MX"/>
+        </w:rPr>
+        <w:t xml:space="preserve">Se desarrollarán prototipos de que reflejarán la interfaz del usuario. Estos se presentarán a los </w:t>
+      </w:r>
+      <w:proofErr w:type="spellStart"/>
+      <w:r>
+        <w:rPr>
+          <w:lang w:val="es-MX"/>
+        </w:rPr>
+        <w:t>Steakholders</w:t>
+      </w:r>
+      <w:proofErr w:type="spellEnd"/>
+      <w:r>
+        <w:rPr>
+          <w:lang w:val="es-MX"/>
+        </w:rPr>
+        <w:t xml:space="preserve"> para obtener retroalimentación y realizar ajustes antes de pasar el desarrollo completo. </w:t>
+      </w:r>
+    </w:p>
+    <w:p>
+      <w:pPr>
+        <w:rPr>
+          <w:lang w:val="es-MX"/>
+        </w:rPr>
+      </w:pPr>
+      <w:r>
+        <w:rPr>
+          <w:lang w:val="es-MX"/>
+        </w:rPr>
+        <w:tab/>
+      </w:r>
+      <w:r>
+        <w:rPr>
+          <w:b/>
+          <w:bCs/>
+          <w:lang w:val="es-MX"/>
+        </w:rPr>
+        <w:t xml:space="preserve">3.3 Desarrollo de la solución: </w:t>
+      </w:r>
+      <w:r>
+        <w:rPr>
+          <w:lang w:val="es-MX"/>
+        </w:rPr>
+        <w:t>Se codificaran los módulos principales del sistema, como la gestión de cli</w:t>
+      </w:r>
+      <w:r>
+        <w:rPr>
+          <w:lang w:val="es-MX"/>
+        </w:rPr>
+        <w:t>e</w:t>
+      </w:r>
+      <w:r>
+        <w:rPr>
+          <w:lang w:val="es-MX"/>
+        </w:rPr>
+        <w:t xml:space="preserve">ntes y pedidos, integrando tecnologías en la nube (como Azure, </w:t>
+      </w:r>
+      <w:proofErr w:type="gramStart"/>
+      <w:r>
+        <w:rPr>
+          <w:lang w:val="es-MX"/>
+        </w:rPr>
+        <w:t>AWS  o</w:t>
+      </w:r>
+      <w:proofErr w:type="gramEnd"/>
+      <w:r>
+        <w:rPr>
+          <w:lang w:val="es-MX"/>
+        </w:rPr>
+        <w:t xml:space="preserve"> Google </w:t>
+      </w:r>
+      <w:proofErr w:type="spellStart"/>
+      <w:r>
+        <w:rPr>
+          <w:lang w:val="es-MX"/>
+        </w:rPr>
+        <w:t>cloud</w:t>
+      </w:r>
+      <w:proofErr w:type="spellEnd"/>
+      <w:r>
+        <w:rPr>
+          <w:lang w:val="es-MX"/>
+        </w:rPr>
+        <w:t xml:space="preserve">) para optimizar el almacenamiento y procesamiento de datos. También se </w:t>
+      </w:r>
+      <w:proofErr w:type="gramStart"/>
+      <w:r>
+        <w:rPr>
+          <w:lang w:val="es-MX"/>
+        </w:rPr>
+        <w:t>implementaran</w:t>
+      </w:r>
+      <w:proofErr w:type="gramEnd"/>
+      <w:r>
+        <w:rPr>
+          <w:lang w:val="es-MX"/>
+        </w:rPr>
+        <w:t xml:space="preserve"> buenas </w:t>
+      </w:r>
+      <w:r>
+        <w:rPr>
+          <w:lang w:val="es-MX"/>
+        </w:rPr>
+        <w:t>prácticas</w:t>
+      </w:r>
+      <w:r>
+        <w:rPr>
+          <w:lang w:val="es-MX"/>
+        </w:rPr>
+        <w:t xml:space="preserve"> de </w:t>
+      </w:r>
+      <w:r>
+        <w:rPr>
+          <w:lang w:val="es-MX"/>
+        </w:rPr>
+        <w:t>programación para asegurar un código limpio, eficiente y fácil de mantener.</w:t>
+      </w:r>
+    </w:p>
+    <w:p>
+      <w:pPr>
+        <w:rPr>
+          <w:b/>
+          <w:bCs/>
+          <w:lang w:val="es-MX"/>
+        </w:rPr>
+      </w:pPr>
+      <w:r>
+        <w:rPr>
+          <w:b/>
+          <w:bCs/>
+          <w:lang w:val="es-MX"/>
+        </w:rPr>
+        <w:tab/>
+        <w:t xml:space="preserve">4- Implementación de Seguridad </w:t>
+      </w:r>
+      <w:r>
+        <w:rPr>
+          <w:b/>
+          <w:bCs/>
+          <w:lang w:val="es-MX"/>
+        </w:rPr>
+        <w:t>Informática</w:t>
+      </w:r>
+    </w:p>
+    <w:p>
+      <w:pPr>
+        <w:rPr>
+          <w:lang w:val="es-MX"/>
+        </w:rPr>
+      </w:pPr>
+      <w:r>
+        <w:rPr>
+          <w:lang w:val="es-MX"/>
+        </w:rPr>
+        <w:tab/>
+      </w:r>
+      <w:r>
+        <w:rPr>
+          <w:b/>
+          <w:bCs/>
+          <w:lang w:val="es-MX"/>
+        </w:rPr>
+        <w:t>4.1 Desarrollo de medidas de seguridad</w:t>
+      </w:r>
+      <w:r>
+        <w:rPr>
+          <w:b/>
+          <w:bCs/>
+          <w:lang w:val="es-MX"/>
+        </w:rPr>
+        <w:t xml:space="preserve">: </w:t>
+      </w:r>
+      <w:r>
+        <w:rPr>
+          <w:lang w:val="es-MX"/>
+        </w:rPr>
+        <w:t xml:space="preserve">Se </w:t>
+      </w:r>
+      <w:r>
+        <w:rPr>
+          <w:lang w:val="es-MX"/>
+        </w:rPr>
+        <w:t>implementarán</w:t>
+      </w:r>
+      <w:r>
+        <w:rPr>
+          <w:lang w:val="es-MX"/>
+        </w:rPr>
+        <w:t xml:space="preserve"> controles de seguridad, como </w:t>
+      </w:r>
+      <w:r>
+        <w:rPr>
+          <w:lang w:val="es-MX"/>
+        </w:rPr>
+        <w:t>autenticación</w:t>
+      </w:r>
+      <w:r>
+        <w:rPr>
+          <w:lang w:val="es-MX"/>
+        </w:rPr>
+        <w:t xml:space="preserve"> de usuarios, encriptación de datos y medidas contra ataques </w:t>
+      </w:r>
+      <w:r>
+        <w:rPr>
+          <w:lang w:val="es-MX"/>
+        </w:rPr>
+        <w:lastRenderedPageBreak/>
+        <w:t xml:space="preserve">cibernéticos. Se </w:t>
+      </w:r>
+      <w:r>
+        <w:rPr>
+          <w:lang w:val="es-MX"/>
+        </w:rPr>
+        <w:t>aplicarán</w:t>
+      </w:r>
+      <w:r>
+        <w:rPr>
+          <w:lang w:val="es-MX"/>
+        </w:rPr>
+        <w:t xml:space="preserve"> estándares de seguridad de la industria para proteger la información sensible</w:t>
+      </w:r>
+      <w:r>
+        <w:rPr>
+          <w:lang w:val="es-MX"/>
+        </w:rPr>
+        <w:t xml:space="preserve"> de clientes y órdenes de transporte.</w:t>
+      </w:r>
+    </w:p>
+    <w:p>
+      <w:pPr>
+        <w:rPr>
+          <w:lang w:val="es-MX"/>
+        </w:rPr>
+      </w:pPr>
+      <w:r>
+        <w:rPr>
+          <w:b/>
+          <w:bCs/>
+          <w:lang w:val="es-MX"/>
+        </w:rPr>
+        <w:t>4.2 Pruebas de Seguridad y penetración</w:t>
+      </w:r>
+      <w:r>
+        <w:rPr>
+          <w:b/>
+          <w:bCs/>
+          <w:lang w:val="es-MX"/>
+        </w:rPr>
+        <w:t xml:space="preserve">: </w:t>
+      </w:r>
+      <w:r>
+        <w:rPr>
+          <w:lang w:val="es-MX"/>
+        </w:rPr>
+        <w:t xml:space="preserve">Se realizarán pruebas exhaustivas para identificar vulnerabilidades en el sistema. Cualquier hallazgo será corregido y documentado antes de avanzará a las fases de prueba finales. </w:t>
+      </w:r>
+    </w:p>
+    <w:p>
+      <w:pPr>
+        <w:rPr>
+          <w:lang w:val="es-MX"/>
+        </w:rPr>
+      </w:pPr>
+    </w:p>
+    <w:p>
+      <w:pPr>
+        <w:rPr>
+          <w:lang w:val="es-MX"/>
+        </w:rPr>
+      </w:pPr>
+      <w:r>
+        <w:rPr>
+          <w:lang w:val="es-MX"/>
+        </w:rPr>
+        <w:tab/>
+      </w:r>
+    </w:p>
+    <w:p>
+      <w:pPr>
+        <w:rPr>
+          <w:lang w:val="es-MX"/>
+        </w:rPr>
+      </w:pPr>
+    </w:p>
+    <w:p>
+      <w:pPr>
+        <w:pStyle w:val="Prrafodelista"/>
+        <w:rPr>
+          <w:lang w:val="es-MX"/>
+        </w:rPr>
+      </w:pPr>
+    </w:p>
+    <w:p>
+      <w:pPr>
+        <w:rPr>
+          <w:lang w:val="es-MX"/>
+        </w:rPr>
+      </w:pPr>
+    </w:p>
+    <w:p>
+      <w:pPr>
+        <w:rPr>
+          <w:lang w:val="es-MX"/>
+        </w:rPr>
+      </w:pPr>
+    </w:p>
+    <w:p>
+      <w:pPr>
+        <w:rPr>
+          <w:lang w:val="es-MX"/>
+        </w:rPr>
+      </w:pPr>
     </w:p>
     <w:p>
       <w:pPr>
@@ -3430,14 +4322,16 @@
           <w:lang w:val="es-MX"/>
         </w:rPr>
       </w:pPr>
-      <w:bookmarkStart w:id="9" w:name="_Toc180613174"/>
+      <w:bookmarkStart w:id="8" w:name="_Toc180613174"/>
+      <w:proofErr w:type="gramStart"/>
       <w:r>
         <w:rPr>
           <w:lang w:val="es-MX"/>
         </w:rPr>
         <w:t>Tecnologías a usar</w:t>
       </w:r>
-      <w:bookmarkEnd w:id="9"/>
+      <w:bookmarkEnd w:id="8"/>
+      <w:proofErr w:type="gramEnd"/>
     </w:p>
     <w:p>
       <w:pPr>
@@ -3455,14 +4349,32 @@
           <w:lang w:val="es-MX"/>
         </w:rPr>
       </w:pPr>
-      <w:bookmarkStart w:id="10" w:name="_Toc180613175"/>
+      <w:bookmarkStart w:id="9" w:name="_Toc180613175"/>
       <w:proofErr w:type="spellStart"/>
       <w:r>
         <w:rPr>
           <w:lang w:val="es-MX"/>
         </w:rPr>
-        <w:lastRenderedPageBreak/>
         <w:t>FrontEnd</w:t>
+      </w:r>
+      <w:bookmarkEnd w:id="9"/>
+      <w:proofErr w:type="spellEnd"/>
+    </w:p>
+    <w:p>
+      <w:pPr>
+        <w:pStyle w:val="Ttulo3"/>
+        <w:jc w:val="both"/>
+        <w:rPr>
+          <w:lang w:val="es-MX"/>
+        </w:rPr>
+      </w:pPr>
+      <w:bookmarkStart w:id="10" w:name="_Toc180613176"/>
+      <w:proofErr w:type="spellStart"/>
+      <w:r>
+        <w:rPr>
+          <w:lang w:val="es-MX"/>
+        </w:rPr>
+        <w:t>BackEnd</w:t>
       </w:r>
       <w:bookmarkEnd w:id="10"/>
       <w:proofErr w:type="spellEnd"/>
@@ -3475,16 +4387,14 @@
           <w:lang w:val="es-MX"/>
         </w:rPr>
       </w:pPr>
-      <w:bookmarkStart w:id="11" w:name="_Toc180613176"/>
-      <w:proofErr w:type="spellStart"/>
-      <w:r>
-        <w:rPr>
-          <w:lang w:val="es-MX"/>
-        </w:rPr>
-        <w:t>BackEnd</w:t>
+      <w:bookmarkStart w:id="11" w:name="_Toc180613177"/>
+      <w:r>
+        <w:rPr>
+          <w:lang w:val="es-MX"/>
+        </w:rPr>
+        <w:t>Base de datos</w:t>
       </w:r>
       <w:bookmarkEnd w:id="11"/>
-      <w:proofErr w:type="spellEnd"/>
     </w:p>
     <w:p>
       <w:pPr>
@@ -3494,12 +4404,12 @@
           <w:lang w:val="es-MX"/>
         </w:rPr>
       </w:pPr>
-      <w:bookmarkStart w:id="12" w:name="_Toc180613177"/>
-      <w:r>
-        <w:rPr>
-          <w:lang w:val="es-MX"/>
-        </w:rPr>
-        <w:t>Base de datos</w:t>
+      <w:bookmarkStart w:id="12" w:name="_Toc180613178"/>
+      <w:r>
+        <w:rPr>
+          <w:lang w:val="es-MX"/>
+        </w:rPr>
+        <w:t>Despliegue</w:t>
       </w:r>
       <w:bookmarkEnd w:id="12"/>
     </w:p>
@@ -3511,31 +4421,14 @@
           <w:lang w:val="es-MX"/>
         </w:rPr>
       </w:pPr>
-      <w:bookmarkStart w:id="13" w:name="_Toc180613178"/>
-      <w:r>
-        <w:rPr>
-          <w:lang w:val="es-MX"/>
-        </w:rPr>
-        <w:t>Despliegue</w:t>
+      <w:bookmarkStart w:id="13" w:name="_Toc180613179"/>
+      <w:r>
+        <w:rPr>
+          <w:lang w:val="es-MX"/>
+        </w:rPr>
+        <w:t>Herramientas</w:t>
       </w:r>
       <w:bookmarkEnd w:id="13"/>
-    </w:p>
-    <w:p>
-      <w:pPr>
-        <w:pStyle w:val="Ttulo3"/>
-        <w:jc w:val="both"/>
-        <w:rPr>
-          <w:lang w:val="es-MX"/>
-        </w:rPr>
-      </w:pPr>
-      <w:bookmarkStart w:id="14" w:name="_Toc180613179"/>
-      <w:r>
-        <w:rPr>
-          <w:lang w:val="es-MX"/>
-        </w:rPr>
-        <w:t>Herramientas</w:t>
-      </w:r>
-      <w:bookmarkEnd w:id="14"/>
     </w:p>
     <w:p>
       <w:pPr>
@@ -3561,14 +4454,15 @@
           <w:lang w:val="es-MX"/>
         </w:rPr>
       </w:pPr>
-      <w:bookmarkStart w:id="15" w:name="_Toc180613180"/>
-      <w:r>
-        <w:rPr>
-          <w:lang w:val="es-MX"/>
-        </w:rPr>
+      <w:bookmarkStart w:id="14" w:name="_Toc180613180"/>
+      <w:r>
+        <w:rPr>
+          <w:lang w:val="es-MX"/>
+        </w:rPr>
+        <w:lastRenderedPageBreak/>
         <w:t>Desarrollo</w:t>
       </w:r>
-      <w:bookmarkEnd w:id="15"/>
+      <w:bookmarkEnd w:id="14"/>
     </w:p>
     <w:p>
       <w:pPr>
@@ -3578,14 +4472,14 @@
           <w:lang w:val="es-MX"/>
         </w:rPr>
       </w:pPr>
-      <w:bookmarkStart w:id="16" w:name="_Toc180613181"/>
+      <w:bookmarkStart w:id="15" w:name="_Toc180613181"/>
       <w:r>
         <w:rPr>
           <w:lang w:val="es-MX"/>
         </w:rPr>
         <w:t>Modelo de arquitectura</w:t>
       </w:r>
-      <w:bookmarkEnd w:id="16"/>
+      <w:bookmarkEnd w:id="15"/>
     </w:p>
     <w:p>
       <w:pPr>
@@ -3595,14 +4489,14 @@
           <w:lang w:val="es-MX"/>
         </w:rPr>
       </w:pPr>
-      <w:bookmarkStart w:id="17" w:name="_Toc180613182"/>
+      <w:bookmarkStart w:id="16" w:name="_Toc180613182"/>
       <w:r>
         <w:rPr>
           <w:lang w:val="es-MX"/>
         </w:rPr>
         <w:t>Desarrollo del sistema</w:t>
       </w:r>
-      <w:bookmarkEnd w:id="17"/>
+      <w:bookmarkEnd w:id="16"/>
     </w:p>
     <w:p>
       <w:pPr>
@@ -3612,14 +4506,14 @@
           <w:lang w:val="es-MX"/>
         </w:rPr>
       </w:pPr>
-      <w:bookmarkStart w:id="18" w:name="_Toc180613183"/>
+      <w:bookmarkStart w:id="17" w:name="_Toc180613183"/>
       <w:r>
         <w:rPr>
           <w:lang w:val="es-MX"/>
         </w:rPr>
         <w:t>Evidencias de construcción</w:t>
       </w:r>
-      <w:bookmarkEnd w:id="18"/>
+      <w:bookmarkEnd w:id="17"/>
     </w:p>
     <w:p>
       <w:pPr>
@@ -3629,14 +4523,14 @@
           <w:lang w:val="es-MX"/>
         </w:rPr>
       </w:pPr>
-      <w:bookmarkStart w:id="19" w:name="_Toc180613184"/>
+      <w:bookmarkStart w:id="18" w:name="_Toc180613184"/>
       <w:r>
         <w:rPr>
           <w:lang w:val="es-MX"/>
         </w:rPr>
         <w:t>Pruebas</w:t>
       </w:r>
-      <w:bookmarkEnd w:id="19"/>
+      <w:bookmarkEnd w:id="18"/>
     </w:p>
     <w:p>
       <w:pPr>
@@ -3646,14 +4540,14 @@
           <w:lang w:val="es-MX"/>
         </w:rPr>
       </w:pPr>
-      <w:bookmarkStart w:id="20" w:name="_Toc180613185"/>
+      <w:bookmarkStart w:id="19" w:name="_Toc180613185"/>
       <w:r>
         <w:rPr>
           <w:lang w:val="es-MX"/>
         </w:rPr>
         <w:t>Conclusiones</w:t>
       </w:r>
-      <w:bookmarkEnd w:id="20"/>
+      <w:bookmarkEnd w:id="19"/>
     </w:p>
     <w:p>
       <w:pPr>
@@ -3663,14 +4557,14 @@
           <w:lang w:val="es-MX"/>
         </w:rPr>
       </w:pPr>
-      <w:bookmarkStart w:id="21" w:name="_Toc180613186"/>
+      <w:bookmarkStart w:id="20" w:name="_Toc180613186"/>
       <w:r>
         <w:rPr>
           <w:lang w:val="es-MX"/>
         </w:rPr>
         <w:t>Trabajo futuro</w:t>
       </w:r>
-      <w:bookmarkEnd w:id="21"/>
+      <w:bookmarkEnd w:id="20"/>
     </w:p>
     <w:p>
       <w:pPr>
@@ -3688,7 +4582,7 @@
           <w:lang w:val="es-MX"/>
         </w:rPr>
       </w:pPr>
-      <w:bookmarkStart w:id="22" w:name="_Toc180613187"/>
+      <w:bookmarkStart w:id="21" w:name="_Toc180613187"/>
       <w:r>
         <w:rPr>
           <w:lang w:val="es-MX"/>
@@ -3701,7 +4595,7 @@
         </w:rPr>
         <w:t>eferencias</w:t>
       </w:r>
-      <w:bookmarkEnd w:id="22"/>
+      <w:bookmarkEnd w:id="21"/>
     </w:p>
     <w:p>
       <w:pPr>
@@ -3859,6 +4753,95 @@
 <file path=word/numbering.xml><?xml version="1.0" encoding="utf-8"?>
 <w:numbering xmlns:wpc="http://schemas.microsoft.com/office/word/2010/wordprocessingCanvas" xmlns:cx="http://schemas.microsoft.com/office/drawing/2014/chartex" xmlns:cx1="http://schemas.microsoft.com/office/drawing/2015/9/8/chartex" xmlns:cx2="http://schemas.microsoft.com/office/drawing/2015/10/21/chartex" xmlns:cx3="http://schemas.microsoft.com/office/drawing/2016/5/9/chartex" xmlns:cx4="http://schemas.microsoft.com/office/drawing/2016/5/10/chartex" xmlns:cx5="http://schemas.microsoft.com/office/drawing/2016/5/11/chartex" xmlns:cx6="http://schemas.microsoft.com/office/drawing/2016/5/12/chartex" xmlns:cx7="http://schemas.microsoft.com/office/drawing/2016/5/13/chartex" xmlns:cx8="http://schemas.microsoft.com/office/drawing/2016/5/14/chartex" xmlns:mc="http://schemas.openxmlformats.org/markup-compatibility/2006" xmlns:aink="http://schemas.microsoft.com/office/drawing/2016/ink" xmlns:am3d="http://schemas.microsoft.com/office/drawing/2017/model3d" xmlns:o="urn:schemas-microsoft-com:office:office" xmlns:oel="http://schemas.microsoft.com/office/2019/extlst" xmlns:r="http://schemas.openxmlformats.org/officeDocument/2006/relationships" xmlns:m="http://schemas.openxmlformats.org/officeDocument/2006/math" xmlns:v="urn:schemas-microsoft-com:vml" xmlns:wp14="http://schemas.microsoft.com/office/word/2010/wordprocessingDrawing" xmlns:wp="http://schemas.openxmlformats.org/drawingml/2006/wordprocessingDrawing" xmlns:w10="urn:schemas-microsoft-com:office:word" xmlns:w="http://schemas.openxmlformats.org/wordprocessingml/2006/main" xmlns:w14="http://schemas.microsoft.com/office/word/2010/wordml" xmlns:w15="http://schemas.microsoft.com/office/word/2012/wordml" xmlns:w16cex="http://schemas.microsoft.com/office/word/2018/wordml/cex" xmlns:w16cid="http://schemas.microsoft.com/office/word/2016/wordml/cid" xmlns:w16="http://schemas.microsoft.com/office/word/2018/wordml" xmlns:w16du="http://schemas.microsoft.com/office/word/2023/wordml/word16du" xmlns:w16sdtdh="http://schemas.microsoft.com/office/word/2020/wordml/sdtdatahash" xmlns:w16se="http://schemas.microsoft.com/office/word/2015/wordml/symex" xmlns:wpg="http://schemas.microsoft.com/office/word/2010/wordprocessingGroup" xmlns:wpi="http://schemas.microsoft.com/office/word/2010/wordprocessingInk" xmlns:wne="http://schemas.microsoft.com/office/word/2006/wordml" xmlns:wps="http://schemas.microsoft.com/office/word/2010/wordprocessingShape" mc:Ignorable="w14 w15 w16se w16cid w16 w16cex w16sdtdh w16du wp14">
   <w:abstractNum w:abstractNumId="0" w15:restartNumberingAfterBreak="0">
+    <w:nsid w:val="01AC5100"/>
+    <w:multiLevelType w:val="hybridMultilevel"/>
+    <w:tmpl w:val="8C4CEC32"/>
+    <w:lvl w:ilvl="0" w:tplc="BA5CD5C6">
+      <w:start w:val="1"/>
+      <w:numFmt w:val="decimal"/>
+      <w:lvlText w:val="%1-"/>
+      <w:lvlJc w:val="left"/>
+      <w:pPr>
+        <w:ind w:left="720" w:hanging="360"/>
+      </w:pPr>
+      <w:rPr>
+        <w:rFonts w:hint="default"/>
+      </w:rPr>
+    </w:lvl>
+    <w:lvl w:ilvl="1" w:tplc="340A0019" w:tentative="1">
+      <w:start w:val="1"/>
+      <w:numFmt w:val="lowerLetter"/>
+      <w:lvlText w:val="%2."/>
+      <w:lvlJc w:val="left"/>
+      <w:pPr>
+        <w:ind w:left="1440" w:hanging="360"/>
+      </w:pPr>
+    </w:lvl>
+    <w:lvl w:ilvl="2" w:tplc="340A001B" w:tentative="1">
+      <w:start w:val="1"/>
+      <w:numFmt w:val="lowerRoman"/>
+      <w:lvlText w:val="%3."/>
+      <w:lvlJc w:val="right"/>
+      <w:pPr>
+        <w:ind w:left="2160" w:hanging="180"/>
+      </w:pPr>
+    </w:lvl>
+    <w:lvl w:ilvl="3" w:tplc="340A000F" w:tentative="1">
+      <w:start w:val="1"/>
+      <w:numFmt w:val="decimal"/>
+      <w:lvlText w:val="%4."/>
+      <w:lvlJc w:val="left"/>
+      <w:pPr>
+        <w:ind w:left="2880" w:hanging="360"/>
+      </w:pPr>
+    </w:lvl>
+    <w:lvl w:ilvl="4" w:tplc="340A0019" w:tentative="1">
+      <w:start w:val="1"/>
+      <w:numFmt w:val="lowerLetter"/>
+      <w:lvlText w:val="%5."/>
+      <w:lvlJc w:val="left"/>
+      <w:pPr>
+        <w:ind w:left="3600" w:hanging="360"/>
+      </w:pPr>
+    </w:lvl>
+    <w:lvl w:ilvl="5" w:tplc="340A001B" w:tentative="1">
+      <w:start w:val="1"/>
+      <w:numFmt w:val="lowerRoman"/>
+      <w:lvlText w:val="%6."/>
+      <w:lvlJc w:val="right"/>
+      <w:pPr>
+        <w:ind w:left="4320" w:hanging="180"/>
+      </w:pPr>
+    </w:lvl>
+    <w:lvl w:ilvl="6" w:tplc="340A000F" w:tentative="1">
+      <w:start w:val="1"/>
+      <w:numFmt w:val="decimal"/>
+      <w:lvlText w:val="%7."/>
+      <w:lvlJc w:val="left"/>
+      <w:pPr>
+        <w:ind w:left="5040" w:hanging="360"/>
+      </w:pPr>
+    </w:lvl>
+    <w:lvl w:ilvl="7" w:tplc="340A0019" w:tentative="1">
+      <w:start w:val="1"/>
+      <w:numFmt w:val="lowerLetter"/>
+      <w:lvlText w:val="%8."/>
+      <w:lvlJc w:val="left"/>
+      <w:pPr>
+        <w:ind w:left="5760" w:hanging="360"/>
+      </w:pPr>
+    </w:lvl>
+    <w:lvl w:ilvl="8" w:tplc="340A001B" w:tentative="1">
+      <w:start w:val="1"/>
+      <w:numFmt w:val="lowerRoman"/>
+      <w:lvlText w:val="%9."/>
+      <w:lvlJc w:val="right"/>
+      <w:pPr>
+        <w:ind w:left="6480" w:hanging="180"/>
+      </w:pPr>
+    </w:lvl>
+  </w:abstractNum>
+  <w:abstractNum w:abstractNumId="1" w15:restartNumberingAfterBreak="0">
     <w:nsid w:val="0CB51D43"/>
     <w:multiLevelType w:val="hybridMultilevel"/>
     <w:tmpl w:val="9F065660"/>
@@ -3971,7 +4954,7 @@
       </w:rPr>
     </w:lvl>
   </w:abstractNum>
-  <w:abstractNum w:abstractNumId="1" w15:restartNumberingAfterBreak="0">
+  <w:abstractNum w:abstractNumId="2" w15:restartNumberingAfterBreak="0">
     <w:nsid w:val="1ECF347F"/>
     <w:multiLevelType w:val="multilevel"/>
     <w:tmpl w:val="340A0025"/>
@@ -4066,7 +5049,7 @@
       </w:pPr>
     </w:lvl>
   </w:abstractNum>
-  <w:abstractNum w:abstractNumId="2" w15:restartNumberingAfterBreak="0">
+  <w:abstractNum w:abstractNumId="3" w15:restartNumberingAfterBreak="0">
     <w:nsid w:val="2B4F304C"/>
     <w:multiLevelType w:val="multilevel"/>
     <w:tmpl w:val="0C58D33E"/>
@@ -4152,7 +5135,7 @@
       </w:pPr>
     </w:lvl>
   </w:abstractNum>
-  <w:abstractNum w:abstractNumId="3" w15:restartNumberingAfterBreak="0">
+  <w:abstractNum w:abstractNumId="4" w15:restartNumberingAfterBreak="0">
     <w:nsid w:val="2C2416B0"/>
     <w:multiLevelType w:val="hybridMultilevel"/>
     <w:tmpl w:val="3F6C9260"/>
@@ -4238,7 +5221,7 @@
       </w:pPr>
     </w:lvl>
   </w:abstractNum>
-  <w:abstractNum w:abstractNumId="4" w15:restartNumberingAfterBreak="0">
+  <w:abstractNum w:abstractNumId="5" w15:restartNumberingAfterBreak="0">
     <w:nsid w:val="6D6A5D8D"/>
     <w:multiLevelType w:val="hybridMultilevel"/>
     <w:tmpl w:val="6A0CD8E4"/>
@@ -4351,7 +5334,96 @@
       </w:rPr>
     </w:lvl>
   </w:abstractNum>
-  <w:abstractNum w:abstractNumId="5" w15:restartNumberingAfterBreak="0">
+  <w:abstractNum w:abstractNumId="6" w15:restartNumberingAfterBreak="0">
+    <w:nsid w:val="6EC84319"/>
+    <w:multiLevelType w:val="hybridMultilevel"/>
+    <w:tmpl w:val="D81E80DC"/>
+    <w:lvl w:ilvl="0" w:tplc="340A000F">
+      <w:start w:val="1"/>
+      <w:numFmt w:val="decimal"/>
+      <w:lvlText w:val="%1."/>
+      <w:lvlJc w:val="left"/>
+      <w:pPr>
+        <w:ind w:left="720" w:hanging="360"/>
+      </w:pPr>
+      <w:rPr>
+        <w:rFonts w:hint="default"/>
+      </w:rPr>
+    </w:lvl>
+    <w:lvl w:ilvl="1" w:tplc="340A0019" w:tentative="1">
+      <w:start w:val="1"/>
+      <w:numFmt w:val="lowerLetter"/>
+      <w:lvlText w:val="%2."/>
+      <w:lvlJc w:val="left"/>
+      <w:pPr>
+        <w:ind w:left="1440" w:hanging="360"/>
+      </w:pPr>
+    </w:lvl>
+    <w:lvl w:ilvl="2" w:tplc="340A001B" w:tentative="1">
+      <w:start w:val="1"/>
+      <w:numFmt w:val="lowerRoman"/>
+      <w:lvlText w:val="%3."/>
+      <w:lvlJc w:val="right"/>
+      <w:pPr>
+        <w:ind w:left="2160" w:hanging="180"/>
+      </w:pPr>
+    </w:lvl>
+    <w:lvl w:ilvl="3" w:tplc="340A000F" w:tentative="1">
+      <w:start w:val="1"/>
+      <w:numFmt w:val="decimal"/>
+      <w:lvlText w:val="%4."/>
+      <w:lvlJc w:val="left"/>
+      <w:pPr>
+        <w:ind w:left="2880" w:hanging="360"/>
+      </w:pPr>
+    </w:lvl>
+    <w:lvl w:ilvl="4" w:tplc="340A0019" w:tentative="1">
+      <w:start w:val="1"/>
+      <w:numFmt w:val="lowerLetter"/>
+      <w:lvlText w:val="%5."/>
+      <w:lvlJc w:val="left"/>
+      <w:pPr>
+        <w:ind w:left="3600" w:hanging="360"/>
+      </w:pPr>
+    </w:lvl>
+    <w:lvl w:ilvl="5" w:tplc="340A001B" w:tentative="1">
+      <w:start w:val="1"/>
+      <w:numFmt w:val="lowerRoman"/>
+      <w:lvlText w:val="%6."/>
+      <w:lvlJc w:val="right"/>
+      <w:pPr>
+        <w:ind w:left="4320" w:hanging="180"/>
+      </w:pPr>
+    </w:lvl>
+    <w:lvl w:ilvl="6" w:tplc="340A000F" w:tentative="1">
+      <w:start w:val="1"/>
+      <w:numFmt w:val="decimal"/>
+      <w:lvlText w:val="%7."/>
+      <w:lvlJc w:val="left"/>
+      <w:pPr>
+        <w:ind w:left="5040" w:hanging="360"/>
+      </w:pPr>
+    </w:lvl>
+    <w:lvl w:ilvl="7" w:tplc="340A0019" w:tentative="1">
+      <w:start w:val="1"/>
+      <w:numFmt w:val="lowerLetter"/>
+      <w:lvlText w:val="%8."/>
+      <w:lvlJc w:val="left"/>
+      <w:pPr>
+        <w:ind w:left="5760" w:hanging="360"/>
+      </w:pPr>
+    </w:lvl>
+    <w:lvl w:ilvl="8" w:tplc="340A001B" w:tentative="1">
+      <w:start w:val="1"/>
+      <w:numFmt w:val="lowerRoman"/>
+      <w:lvlText w:val="%9."/>
+      <w:lvlJc w:val="right"/>
+      <w:pPr>
+        <w:ind w:left="6480" w:hanging="180"/>
+      </w:pPr>
+    </w:lvl>
+  </w:abstractNum>
+  <w:abstractNum w:abstractNumId="7" w15:restartNumberingAfterBreak="0">
     <w:nsid w:val="746C35B2"/>
     <w:multiLevelType w:val="hybridMultilevel"/>
     <w:tmpl w:val="4DF64C38"/>
@@ -4437,11 +5509,11 @@
       </w:pPr>
     </w:lvl>
   </w:abstractNum>
-  <w:abstractNum w:abstractNumId="6" w15:restartNumberingAfterBreak="0">
+  <w:abstractNum w:abstractNumId="8" w15:restartNumberingAfterBreak="0">
     <w:nsid w:val="7E3F1329"/>
-    <w:multiLevelType w:val="hybridMultilevel"/>
-    <w:tmpl w:val="1D42BBD6"/>
-    <w:lvl w:ilvl="0" w:tplc="340A000F">
+    <w:multiLevelType w:val="multilevel"/>
+    <w:tmpl w:val="C2FA9BB0"/>
+    <w:lvl w:ilvl="0">
       <w:start w:val="1"/>
       <w:numFmt w:val="decimal"/>
       <w:lvlText w:val="%1."/>
@@ -4450,98 +5522,144 @@
         <w:ind w:left="720" w:hanging="360"/>
       </w:pPr>
     </w:lvl>
-    <w:lvl w:ilvl="1" w:tplc="340A0019" w:tentative="1">
-      <w:start w:val="1"/>
-      <w:numFmt w:val="lowerLetter"/>
-      <w:lvlText w:val="%2."/>
+    <w:lvl w:ilvl="1">
+      <w:start w:val="1"/>
+      <w:numFmt w:val="decimal"/>
+      <w:isLgl/>
+      <w:lvlText w:val="%1.%2"/>
       <w:lvlJc w:val="left"/>
       <w:pPr>
-        <w:ind w:left="1440" w:hanging="360"/>
-      </w:pPr>
-    </w:lvl>
-    <w:lvl w:ilvl="2" w:tplc="340A001B" w:tentative="1">
-      <w:start w:val="1"/>
-      <w:numFmt w:val="lowerRoman"/>
-      <w:lvlText w:val="%3."/>
-      <w:lvlJc w:val="right"/>
-      <w:pPr>
-        <w:ind w:left="2160" w:hanging="180"/>
-      </w:pPr>
-    </w:lvl>
-    <w:lvl w:ilvl="3" w:tplc="340A000F" w:tentative="1">
+        <w:ind w:left="1110" w:hanging="390"/>
+      </w:pPr>
+      <w:rPr>
+        <w:rFonts w:hint="default"/>
+        <w:b/>
+      </w:rPr>
+    </w:lvl>
+    <w:lvl w:ilvl="2">
       <w:start w:val="1"/>
       <w:numFmt w:val="decimal"/>
-      <w:lvlText w:val="%4."/>
+      <w:isLgl/>
+      <w:lvlText w:val="%1.%2.%3"/>
       <w:lvlJc w:val="left"/>
       <w:pPr>
-        <w:ind w:left="2880" w:hanging="360"/>
-      </w:pPr>
-    </w:lvl>
-    <w:lvl w:ilvl="4" w:tplc="340A0019" w:tentative="1">
-      <w:start w:val="1"/>
-      <w:numFmt w:val="lowerLetter"/>
-      <w:lvlText w:val="%5."/>
+        <w:ind w:left="1800" w:hanging="720"/>
+      </w:pPr>
+      <w:rPr>
+        <w:rFonts w:hint="default"/>
+        <w:b/>
+      </w:rPr>
+    </w:lvl>
+    <w:lvl w:ilvl="3">
+      <w:start w:val="1"/>
+      <w:numFmt w:val="decimal"/>
+      <w:isLgl/>
+      <w:lvlText w:val="%1.%2.%3.%4"/>
       <w:lvlJc w:val="left"/>
       <w:pPr>
-        <w:ind w:left="3600" w:hanging="360"/>
-      </w:pPr>
-    </w:lvl>
-    <w:lvl w:ilvl="5" w:tplc="340A001B" w:tentative="1">
-      <w:start w:val="1"/>
-      <w:numFmt w:val="lowerRoman"/>
-      <w:lvlText w:val="%6."/>
-      <w:lvlJc w:val="right"/>
-      <w:pPr>
-        <w:ind w:left="4320" w:hanging="180"/>
-      </w:pPr>
-    </w:lvl>
-    <w:lvl w:ilvl="6" w:tplc="340A000F" w:tentative="1">
+        <w:ind w:left="2160" w:hanging="720"/>
+      </w:pPr>
+      <w:rPr>
+        <w:rFonts w:hint="default"/>
+        <w:b/>
+      </w:rPr>
+    </w:lvl>
+    <w:lvl w:ilvl="4">
       <w:start w:val="1"/>
       <w:numFmt w:val="decimal"/>
-      <w:lvlText w:val="%7."/>
+      <w:isLgl/>
+      <w:lvlText w:val="%1.%2.%3.%4.%5"/>
       <w:lvlJc w:val="left"/>
       <w:pPr>
-        <w:ind w:left="5040" w:hanging="360"/>
-      </w:pPr>
-    </w:lvl>
-    <w:lvl w:ilvl="7" w:tplc="340A0019" w:tentative="1">
-      <w:start w:val="1"/>
-      <w:numFmt w:val="lowerLetter"/>
-      <w:lvlText w:val="%8."/>
+        <w:ind w:left="2880" w:hanging="1080"/>
+      </w:pPr>
+      <w:rPr>
+        <w:rFonts w:hint="default"/>
+        <w:b/>
+      </w:rPr>
+    </w:lvl>
+    <w:lvl w:ilvl="5">
+      <w:start w:val="1"/>
+      <w:numFmt w:val="decimal"/>
+      <w:isLgl/>
+      <w:lvlText w:val="%1.%2.%3.%4.%5.%6"/>
       <w:lvlJc w:val="left"/>
       <w:pPr>
-        <w:ind w:left="5760" w:hanging="360"/>
-      </w:pPr>
-    </w:lvl>
-    <w:lvl w:ilvl="8" w:tplc="340A001B" w:tentative="1">
-      <w:start w:val="1"/>
-      <w:numFmt w:val="lowerRoman"/>
-      <w:lvlText w:val="%9."/>
-      <w:lvlJc w:val="right"/>
-      <w:pPr>
-        <w:ind w:left="6480" w:hanging="180"/>
-      </w:pPr>
+        <w:ind w:left="3240" w:hanging="1080"/>
+      </w:pPr>
+      <w:rPr>
+        <w:rFonts w:hint="default"/>
+        <w:b/>
+      </w:rPr>
+    </w:lvl>
+    <w:lvl w:ilvl="6">
+      <w:start w:val="1"/>
+      <w:numFmt w:val="decimal"/>
+      <w:isLgl/>
+      <w:lvlText w:val="%1.%2.%3.%4.%5.%6.%7"/>
+      <w:lvlJc w:val="left"/>
+      <w:pPr>
+        <w:ind w:left="3960" w:hanging="1440"/>
+      </w:pPr>
+      <w:rPr>
+        <w:rFonts w:hint="default"/>
+        <w:b/>
+      </w:rPr>
+    </w:lvl>
+    <w:lvl w:ilvl="7">
+      <w:start w:val="1"/>
+      <w:numFmt w:val="decimal"/>
+      <w:isLgl/>
+      <w:lvlText w:val="%1.%2.%3.%4.%5.%6.%7.%8"/>
+      <w:lvlJc w:val="left"/>
+      <w:pPr>
+        <w:ind w:left="4320" w:hanging="1440"/>
+      </w:pPr>
+      <w:rPr>
+        <w:rFonts w:hint="default"/>
+        <w:b/>
+      </w:rPr>
+    </w:lvl>
+    <w:lvl w:ilvl="8">
+      <w:start w:val="1"/>
+      <w:numFmt w:val="decimal"/>
+      <w:isLgl/>
+      <w:lvlText w:val="%1.%2.%3.%4.%5.%6.%7.%8.%9"/>
+      <w:lvlJc w:val="left"/>
+      <w:pPr>
+        <w:ind w:left="5040" w:hanging="1800"/>
+      </w:pPr>
+      <w:rPr>
+        <w:rFonts w:hint="default"/>
+        <w:b/>
+      </w:rPr>
     </w:lvl>
   </w:abstractNum>
   <w:num w:numId="1" w16cid:durableId="160584623">
+    <w:abstractNumId w:val="4"/>
+  </w:num>
+  <w:num w:numId="2" w16cid:durableId="1646352884">
     <w:abstractNumId w:val="3"/>
   </w:num>
-  <w:num w:numId="2" w16cid:durableId="1646352884">
+  <w:num w:numId="3" w16cid:durableId="10425038">
     <w:abstractNumId w:val="2"/>
   </w:num>
-  <w:num w:numId="3" w16cid:durableId="10425038">
+  <w:num w:numId="4" w16cid:durableId="736123502">
+    <w:abstractNumId w:val="7"/>
+  </w:num>
+  <w:num w:numId="5" w16cid:durableId="2119984834">
+    <w:abstractNumId w:val="8"/>
+  </w:num>
+  <w:num w:numId="6" w16cid:durableId="1161116758">
+    <w:abstractNumId w:val="5"/>
+  </w:num>
+  <w:num w:numId="7" w16cid:durableId="539826991">
     <w:abstractNumId w:val="1"/>
   </w:num>
-  <w:num w:numId="4" w16cid:durableId="736123502">
-    <w:abstractNumId w:val="5"/>
-  </w:num>
-  <w:num w:numId="5" w16cid:durableId="2119984834">
+  <w:num w:numId="8" w16cid:durableId="2047027655">
     <w:abstractNumId w:val="6"/>
   </w:num>
-  <w:num w:numId="6" w16cid:durableId="1161116758">
-    <w:abstractNumId w:val="4"/>
-  </w:num>
-  <w:num w:numId="7" w16cid:durableId="539826991">
+  <w:num w:numId="9" w16cid:durableId="2092197690">
     <w:abstractNumId w:val="0"/>
   </w:num>
 </w:numbering>

--- a/Informe_Capstone.docx
+++ b/Informe_Capstone.docx
@@ -2890,71 +2890,67 @@
           <w:lang w:val="es-MX"/>
         </w:rPr>
       </w:pPr>
-      <w:bookmarkStart w:id="2" w:name="_Toc180613167"/>
-      <w:proofErr w:type="gramStart"/>
-      <w:r>
-        <w:rPr>
-          <w:lang w:val="es-MX"/>
-        </w:rPr>
-        <w:t>Problema a resolver</w:t>
+      <w:r>
+        <w:rPr>
+          <w:lang w:val="es-MX"/>
+        </w:rPr>
+        <w:t>Problema por resolver</w:t>
+      </w:r>
+    </w:p>
+    <w:p>
+      <w:pPr>
+        <w:rPr>
+          <w:lang w:val="es-MX"/>
+        </w:rPr>
+      </w:pPr>
+      <w:r>
+        <w:rPr>
+          <w:lang w:val="es-MX"/>
+        </w:rPr>
+        <w:t>El problema que busca resolver el proyecto APT es la ineficiencia en la gestión de clientes y órdenes de transporte de la empresa Setralog, que actualmente utiliza métodos manuales</w:t>
+      </w:r>
+      <w:r>
+        <w:rPr>
+          <w:lang w:val="es-MX"/>
+        </w:rPr>
+        <w:t>, como hojas de calculo en Excel, para registrar y organizar la información, lo cual demanda una gran cantidad de tiempo para sus registros. Este sistema no solo es lento y propenso a errores, sino que también carece de centralización y unificación, lo que dificulta el acceso rápido a datos y seguimientos de pedidos.</w:t>
+      </w:r>
+    </w:p>
+    <w:p>
+      <w:pPr>
+        <w:rPr>
+          <w:lang w:val="es-MX"/>
+        </w:rPr>
+      </w:pPr>
+      <w:r>
+        <w:rPr>
+          <w:lang w:val="es-MX"/>
+        </w:rPr>
+        <w:t>Esta falta de agilidad y precisión afecta tanto a los empleados como a los clientes de la empresa, limitando la calidad del servicio y la competitividad de Setralog en el mercado.</w:t>
+      </w:r>
+    </w:p>
+    <w:p>
+      <w:pPr>
+        <w:rPr>
+          <w:lang w:val="es-MX"/>
+        </w:rPr>
+      </w:pPr>
+    </w:p>
+    <w:p>
+      <w:pPr>
+        <w:pStyle w:val="Ttulo2"/>
+        <w:rPr>
+          <w:lang w:val="es-MX"/>
+        </w:rPr>
+      </w:pPr>
+      <w:bookmarkStart w:id="2" w:name="_Toc180613168"/>
+      <w:r>
+        <w:rPr>
+          <w:lang w:val="es-MX"/>
+        </w:rPr>
+        <w:t>Justificación</w:t>
       </w:r>
       <w:bookmarkEnd w:id="2"/>
-      <w:proofErr w:type="gramEnd"/>
-    </w:p>
-    <w:p>
-      <w:pPr>
-        <w:rPr>
-          <w:lang w:val="es-MX"/>
-        </w:rPr>
-      </w:pPr>
-      <w:r>
-        <w:rPr>
-          <w:lang w:val="es-MX"/>
-        </w:rPr>
-        <w:t>El problema que busca resolver el proyecto APT es la ineficiencia en la gestión de clientes y órdenes de transporte de la empresa Setralog, que actualmente utiliza métodos manuales</w:t>
-      </w:r>
-      <w:r>
-        <w:rPr>
-          <w:lang w:val="es-MX"/>
-        </w:rPr>
-        <w:t>, como hojas de calculo en Excel, para registrar y organizar la información, lo cual demanda una gran cantidad de tiempo para sus registros. Este sistema no solo es lento y propenso a errores, sino que también carece de centralización y unificación, lo que dificulta el acceso rápido a datos y seguimientos de pedidos.</w:t>
-      </w:r>
-    </w:p>
-    <w:p>
-      <w:pPr>
-        <w:rPr>
-          <w:lang w:val="es-MX"/>
-        </w:rPr>
-      </w:pPr>
-      <w:r>
-        <w:rPr>
-          <w:lang w:val="es-MX"/>
-        </w:rPr>
-        <w:t>Esta falta de agilidad y precisión afecta tanto a los empleados como a los clientes de la empresa, limitando la calidad del servicio y la competitividad de Setralog en el mercado.</w:t>
-      </w:r>
-    </w:p>
-    <w:p>
-      <w:pPr>
-        <w:rPr>
-          <w:lang w:val="es-MX"/>
-        </w:rPr>
-      </w:pPr>
-    </w:p>
-    <w:p>
-      <w:pPr>
-        <w:pStyle w:val="Ttulo2"/>
-        <w:rPr>
-          <w:lang w:val="es-MX"/>
-        </w:rPr>
-      </w:pPr>
-      <w:bookmarkStart w:id="3" w:name="_Toc180613168"/>
-      <w:r>
-        <w:rPr>
-          <w:lang w:val="es-MX"/>
-        </w:rPr>
-        <w:t>Justificación</w:t>
-      </w:r>
-      <w:bookmarkEnd w:id="3"/>
     </w:p>
     <w:p>
       <w:pPr>
@@ -3076,14 +3072,14 @@
           <w:lang w:val="es-MX"/>
         </w:rPr>
       </w:pPr>
-      <w:bookmarkStart w:id="4" w:name="_Toc180613169"/>
+      <w:bookmarkStart w:id="3" w:name="_Toc180613169"/>
       <w:r>
         <w:rPr>
           <w:lang w:val="es-MX"/>
         </w:rPr>
         <w:t>Planteamiento del problema</w:t>
       </w:r>
-      <w:bookmarkEnd w:id="4"/>
+      <w:bookmarkEnd w:id="3"/>
     </w:p>
     <w:p>
       <w:r>
@@ -3108,7 +3104,7 @@
           <w:lang w:val="es-MX"/>
         </w:rPr>
       </w:pPr>
-      <w:bookmarkStart w:id="5" w:name="_Toc180613171"/>
+      <w:bookmarkStart w:id="4" w:name="_Toc180613171"/>
       <w:r>
         <w:rPr>
           <w:lang w:val="es-MX"/>
@@ -3116,7 +3112,7 @@
         <w:lastRenderedPageBreak/>
         <w:t>Generales</w:t>
       </w:r>
-      <w:bookmarkEnd w:id="5"/>
+      <w:bookmarkEnd w:id="4"/>
     </w:p>
     <w:p>
       <w:pPr>
@@ -3201,14 +3197,14 @@
           <w:lang w:val="es-MX"/>
         </w:rPr>
       </w:pPr>
-      <w:bookmarkStart w:id="6" w:name="_Toc180613172"/>
+      <w:bookmarkStart w:id="5" w:name="_Toc180613172"/>
       <w:r>
         <w:rPr>
           <w:lang w:val="es-MX"/>
         </w:rPr>
         <w:t>Específicos</w:t>
       </w:r>
-      <w:bookmarkEnd w:id="6"/>
+      <w:bookmarkEnd w:id="5"/>
     </w:p>
     <w:p>
       <w:pPr>
@@ -3384,14 +3380,14 @@
           <w:lang w:val="es-MX"/>
         </w:rPr>
       </w:pPr>
-      <w:bookmarkStart w:id="7" w:name="_Toc180613173"/>
+      <w:bookmarkStart w:id="6" w:name="_Toc180613173"/>
       <w:r>
         <w:rPr>
           <w:lang w:val="es-MX"/>
         </w:rPr>
         <w:t>Metodología</w:t>
       </w:r>
-      <w:bookmarkEnd w:id="7"/>
+      <w:bookmarkEnd w:id="6"/>
     </w:p>
     <w:p>
       <w:pPr>
@@ -3653,14 +3649,12 @@
         </w:rPr>
         <w:t xml:space="preserve">Se </w:t>
       </w:r>
-      <w:proofErr w:type="gramStart"/>
-      <w:r>
-        <w:rPr>
-          <w:lang w:val="es-MX"/>
-        </w:rPr>
-        <w:t>desarrollaran</w:t>
-      </w:r>
-      <w:proofErr w:type="gramEnd"/>
+      <w:r>
+        <w:rPr>
+          <w:lang w:val="es-MX"/>
+        </w:rPr>
+        <w:t>desarrollarán</w:t>
+      </w:r>
       <w:r>
         <w:rPr>
           <w:lang w:val="es-MX"/>
@@ -3807,30 +3801,40 @@
         <w:rPr>
           <w:lang w:val="es-MX"/>
         </w:rPr>
-        <w:t xml:space="preserve"> Owner para asegurarse de que las funcionalidades </w:t>
+        <w:t xml:space="preserve"> </w:t>
       </w:r>
       <w:proofErr w:type="spellStart"/>
       <w:r>
         <w:rPr>
           <w:lang w:val="es-MX"/>
         </w:rPr>
-        <w:t>mas</w:t>
+        <w:t>Owner</w:t>
       </w:r>
       <w:proofErr w:type="spellEnd"/>
       <w:r>
         <w:rPr>
           <w:lang w:val="es-MX"/>
         </w:rPr>
+        <w:t xml:space="preserve"> para asegurarse de que las funcionalidades </w:t>
+      </w:r>
+      <w:r>
+        <w:rPr>
+          <w:lang w:val="es-MX"/>
+        </w:rPr>
+        <w:t>más</w:t>
+      </w:r>
+      <w:r>
+        <w:rPr>
+          <w:lang w:val="es-MX"/>
+        </w:rPr>
         <w:t xml:space="preserve"> </w:t>
       </w:r>
-      <w:proofErr w:type="spellStart"/>
-      <w:r>
-        <w:rPr>
-          <w:lang w:val="es-MX"/>
-        </w:rPr>
-        <w:t>criticas</w:t>
-      </w:r>
-      <w:proofErr w:type="spellEnd"/>
+      <w:r>
+        <w:rPr>
+          <w:lang w:val="es-MX"/>
+        </w:rPr>
+        <w:t>críticas</w:t>
+      </w:r>
       <w:r>
         <w:rPr>
           <w:lang w:val="es-MX"/>
@@ -4078,14 +4082,12 @@
         </w:rPr>
         <w:t xml:space="preserve">) para optimizar el almacenamiento y procesamiento de datos. También se </w:t>
       </w:r>
-      <w:proofErr w:type="gramStart"/>
-      <w:r>
-        <w:rPr>
-          <w:lang w:val="es-MX"/>
-        </w:rPr>
-        <w:t>implementaran</w:t>
-      </w:r>
-      <w:proofErr w:type="gramEnd"/>
+      <w:r>
+        <w:rPr>
+          <w:lang w:val="es-MX"/>
+        </w:rPr>
+        <w:t>implementarán</w:t>
+      </w:r>
       <w:r>
         <w:rPr>
           <w:lang w:val="es-MX"/>
@@ -4322,7 +4324,7 @@
           <w:lang w:val="es-MX"/>
         </w:rPr>
       </w:pPr>
-      <w:bookmarkStart w:id="8" w:name="_Toc180613174"/>
+      <w:bookmarkStart w:id="7" w:name="_Toc180613174"/>
       <w:proofErr w:type="gramStart"/>
       <w:r>
         <w:rPr>
@@ -4330,7 +4332,7 @@
         </w:rPr>
         <w:t>Tecnologías a usar</w:t>
       </w:r>
-      <w:bookmarkEnd w:id="8"/>
+      <w:bookmarkEnd w:id="7"/>
       <w:proofErr w:type="gramEnd"/>
     </w:p>
     <w:p>
@@ -4349,13 +4351,32 @@
           <w:lang w:val="es-MX"/>
         </w:rPr>
       </w:pPr>
-      <w:bookmarkStart w:id="9" w:name="_Toc180613175"/>
+      <w:bookmarkStart w:id="8" w:name="_Toc180613175"/>
       <w:proofErr w:type="spellStart"/>
       <w:r>
         <w:rPr>
           <w:lang w:val="es-MX"/>
         </w:rPr>
         <w:t>FrontEnd</w:t>
+      </w:r>
+      <w:bookmarkEnd w:id="8"/>
+      <w:proofErr w:type="spellEnd"/>
+    </w:p>
+    <w:p>
+      <w:pPr>
+        <w:pStyle w:val="Ttulo3"/>
+        <w:jc w:val="both"/>
+        <w:rPr>
+          <w:lang w:val="es-MX"/>
+        </w:rPr>
+      </w:pPr>
+      <w:bookmarkStart w:id="9" w:name="_Toc180613176"/>
+      <w:proofErr w:type="spellStart"/>
+      <w:r>
+        <w:rPr>
+          <w:lang w:val="es-MX"/>
+        </w:rPr>
+        <w:t>BackEnd</w:t>
       </w:r>
       <w:bookmarkEnd w:id="9"/>
       <w:proofErr w:type="spellEnd"/>
@@ -4368,16 +4389,14 @@
           <w:lang w:val="es-MX"/>
         </w:rPr>
       </w:pPr>
-      <w:bookmarkStart w:id="10" w:name="_Toc180613176"/>
-      <w:proofErr w:type="spellStart"/>
-      <w:r>
-        <w:rPr>
-          <w:lang w:val="es-MX"/>
-        </w:rPr>
-        <w:t>BackEnd</w:t>
+      <w:bookmarkStart w:id="10" w:name="_Toc180613177"/>
+      <w:r>
+        <w:rPr>
+          <w:lang w:val="es-MX"/>
+        </w:rPr>
+        <w:t>Base de datos</w:t>
       </w:r>
       <w:bookmarkEnd w:id="10"/>
-      <w:proofErr w:type="spellEnd"/>
     </w:p>
     <w:p>
       <w:pPr>
@@ -4387,12 +4406,12 @@
           <w:lang w:val="es-MX"/>
         </w:rPr>
       </w:pPr>
-      <w:bookmarkStart w:id="11" w:name="_Toc180613177"/>
-      <w:r>
-        <w:rPr>
-          <w:lang w:val="es-MX"/>
-        </w:rPr>
-        <w:t>Base de datos</w:t>
+      <w:bookmarkStart w:id="11" w:name="_Toc180613178"/>
+      <w:r>
+        <w:rPr>
+          <w:lang w:val="es-MX"/>
+        </w:rPr>
+        <w:t>Despliegue</w:t>
       </w:r>
       <w:bookmarkEnd w:id="11"/>
     </w:p>
@@ -4404,31 +4423,14 @@
           <w:lang w:val="es-MX"/>
         </w:rPr>
       </w:pPr>
-      <w:bookmarkStart w:id="12" w:name="_Toc180613178"/>
-      <w:r>
-        <w:rPr>
-          <w:lang w:val="es-MX"/>
-        </w:rPr>
-        <w:t>Despliegue</w:t>
+      <w:bookmarkStart w:id="12" w:name="_Toc180613179"/>
+      <w:r>
+        <w:rPr>
+          <w:lang w:val="es-MX"/>
+        </w:rPr>
+        <w:t>Herramientas</w:t>
       </w:r>
       <w:bookmarkEnd w:id="12"/>
-    </w:p>
-    <w:p>
-      <w:pPr>
-        <w:pStyle w:val="Ttulo3"/>
-        <w:jc w:val="both"/>
-        <w:rPr>
-          <w:lang w:val="es-MX"/>
-        </w:rPr>
-      </w:pPr>
-      <w:bookmarkStart w:id="13" w:name="_Toc180613179"/>
-      <w:r>
-        <w:rPr>
-          <w:lang w:val="es-MX"/>
-        </w:rPr>
-        <w:t>Herramientas</w:t>
-      </w:r>
-      <w:bookmarkEnd w:id="13"/>
     </w:p>
     <w:p>
       <w:pPr>
@@ -4454,7 +4456,7 @@
           <w:lang w:val="es-MX"/>
         </w:rPr>
       </w:pPr>
-      <w:bookmarkStart w:id="14" w:name="_Toc180613180"/>
+      <w:bookmarkStart w:id="13" w:name="_Toc180613180"/>
       <w:r>
         <w:rPr>
           <w:lang w:val="es-MX"/>
@@ -4462,7 +4464,7 @@
         <w:lastRenderedPageBreak/>
         <w:t>Desarrollo</w:t>
       </w:r>
-      <w:bookmarkEnd w:id="14"/>
+      <w:bookmarkEnd w:id="13"/>
     </w:p>
     <w:p>
       <w:pPr>
@@ -4472,14 +4474,14 @@
           <w:lang w:val="es-MX"/>
         </w:rPr>
       </w:pPr>
-      <w:bookmarkStart w:id="15" w:name="_Toc180613181"/>
+      <w:bookmarkStart w:id="14" w:name="_Toc180613181"/>
       <w:r>
         <w:rPr>
           <w:lang w:val="es-MX"/>
         </w:rPr>
         <w:t>Modelo de arquitectura</w:t>
       </w:r>
-      <w:bookmarkEnd w:id="15"/>
+      <w:bookmarkEnd w:id="14"/>
     </w:p>
     <w:p>
       <w:pPr>
@@ -4489,14 +4491,14 @@
           <w:lang w:val="es-MX"/>
         </w:rPr>
       </w:pPr>
-      <w:bookmarkStart w:id="16" w:name="_Toc180613182"/>
+      <w:bookmarkStart w:id="15" w:name="_Toc180613182"/>
       <w:r>
         <w:rPr>
           <w:lang w:val="es-MX"/>
         </w:rPr>
         <w:t>Desarrollo del sistema</w:t>
       </w:r>
-      <w:bookmarkEnd w:id="16"/>
+      <w:bookmarkEnd w:id="15"/>
     </w:p>
     <w:p>
       <w:pPr>
@@ -4506,14 +4508,14 @@
           <w:lang w:val="es-MX"/>
         </w:rPr>
       </w:pPr>
-      <w:bookmarkStart w:id="17" w:name="_Toc180613183"/>
+      <w:bookmarkStart w:id="16" w:name="_Toc180613183"/>
       <w:r>
         <w:rPr>
           <w:lang w:val="es-MX"/>
         </w:rPr>
         <w:t>Evidencias de construcción</w:t>
       </w:r>
-      <w:bookmarkEnd w:id="17"/>
+      <w:bookmarkEnd w:id="16"/>
     </w:p>
     <w:p>
       <w:pPr>
@@ -4523,14 +4525,14 @@
           <w:lang w:val="es-MX"/>
         </w:rPr>
       </w:pPr>
-      <w:bookmarkStart w:id="18" w:name="_Toc180613184"/>
+      <w:bookmarkStart w:id="17" w:name="_Toc180613184"/>
       <w:r>
         <w:rPr>
           <w:lang w:val="es-MX"/>
         </w:rPr>
         <w:t>Pruebas</w:t>
       </w:r>
-      <w:bookmarkEnd w:id="18"/>
+      <w:bookmarkEnd w:id="17"/>
     </w:p>
     <w:p>
       <w:pPr>
@@ -4540,14 +4542,14 @@
           <w:lang w:val="es-MX"/>
         </w:rPr>
       </w:pPr>
-      <w:bookmarkStart w:id="19" w:name="_Toc180613185"/>
+      <w:bookmarkStart w:id="18" w:name="_Toc180613185"/>
       <w:r>
         <w:rPr>
           <w:lang w:val="es-MX"/>
         </w:rPr>
         <w:t>Conclusiones</w:t>
       </w:r>
-      <w:bookmarkEnd w:id="19"/>
+      <w:bookmarkEnd w:id="18"/>
     </w:p>
     <w:p>
       <w:pPr>
@@ -4557,14 +4559,14 @@
           <w:lang w:val="es-MX"/>
         </w:rPr>
       </w:pPr>
-      <w:bookmarkStart w:id="20" w:name="_Toc180613186"/>
+      <w:bookmarkStart w:id="19" w:name="_Toc180613186"/>
       <w:r>
         <w:rPr>
           <w:lang w:val="es-MX"/>
         </w:rPr>
         <w:t>Trabajo futuro</w:t>
       </w:r>
-      <w:bookmarkEnd w:id="20"/>
+      <w:bookmarkEnd w:id="19"/>
     </w:p>
     <w:p>
       <w:pPr>
@@ -4582,7 +4584,7 @@
           <w:lang w:val="es-MX"/>
         </w:rPr>
       </w:pPr>
-      <w:bookmarkStart w:id="21" w:name="_Toc180613187"/>
+      <w:bookmarkStart w:id="20" w:name="_Toc180613187"/>
       <w:r>
         <w:rPr>
           <w:lang w:val="es-MX"/>
@@ -4595,7 +4597,7 @@
         </w:rPr>
         <w:t>eferencias</w:t>
       </w:r>
-      <w:bookmarkEnd w:id="21"/>
+      <w:bookmarkEnd w:id="20"/>
     </w:p>
     <w:p>
       <w:pPr>
